--- a/法令ファイル/債権管理回収業に関する特別措置法/債権管理回収業に関する特別措置法（平成十年法律第百二十六号）.docx
+++ b/法令ファイル/債権管理回収業に関する特別措置法/債権管理回収業に関する特別措置法（平成十年法律第百二十六号）.docx
@@ -48,392 +48,254 @@
     </w:p>
     <w:p>
       <w:pPr>
-        <w:pStyle w:val="Heading6"/>
+        <w:pStyle w:val="ListBullet"/>
         <w:ind w:left="880"/>
       </w:pPr>
       <w:r>
         <w:t>一</w:t>
-      </w:r>
-    </w:p>
-    <w:p>
-      <w:pPr>
+        <w:br/>
+        <w:t>次に掲げる者が有する貸付債権</w:t>
+      </w:r>
+    </w:p>
+    <w:p>
+      <w:pPr>
+        <w:pStyle w:val="ListBullet"/>
         <w:ind w:left="880"/>
       </w:pPr>
       <w:r>
-        <w:t>次に掲げる者が有する貸付債権</w:t>
-      </w:r>
-    </w:p>
-    <w:p>
-      <w:pPr>
-        <w:pStyle w:val="Heading6"/>
+        <w:t>二</w:t>
+        <w:br/>
+        <w:t>前号に掲げる者が有していた貸付債権</w:t>
+      </w:r>
+    </w:p>
+    <w:p>
+      <w:pPr>
+        <w:pStyle w:val="ListBullet"/>
         <w:ind w:left="880"/>
       </w:pPr>
       <w:r>
-        <w:t>二</w:t>
-      </w:r>
-    </w:p>
-    <w:p>
-      <w:pPr>
+        <w:t>三</w:t>
+        <w:br/>
+        <w:t>前二号に掲げる貸付債権に係る担保権の目的となっている金銭債権</w:t>
+      </w:r>
+    </w:p>
+    <w:p>
+      <w:pPr>
+        <w:pStyle w:val="ListBullet"/>
         <w:ind w:left="880"/>
       </w:pPr>
       <w:r>
-        <w:t>前号に掲げる者が有していた貸付債権</w:t>
-      </w:r>
-    </w:p>
-    <w:p>
-      <w:pPr>
-        <w:pStyle w:val="Heading6"/>
+        <w:t>四</w:t>
+        <w:br/>
+        <w:t>機械類その他の物品を使用させる契約であってその使用させる期間（以下この号において「使用期間」という。）が一年を超えるものであり、かつ、使用期間の開始の日（以下この号において「使用開始日」という。）以後又は使用開始日から一定期間を経過した後当事者の一方又は双方がいつでも解約の申入れをすることができる旨の定めがないものに基づいて、当該物品を使用させることの対価としての金銭の支払を目的とする金銭債権</w:t>
+      </w:r>
+    </w:p>
+    <w:p>
+      <w:pPr>
+        <w:pStyle w:val="ListBullet"/>
         <w:ind w:left="880"/>
       </w:pPr>
       <w:r>
-        <w:t>三</w:t>
-      </w:r>
-    </w:p>
-    <w:p>
-      <w:pPr>
+        <w:t>五</w:t>
+        <w:br/>
+        <w:t>それと引換えに、又はそれを提示して特定の販売業者又は役務の提供の事業を営む者（以下この号及び次号において「販売業者等」という。）から商品を購入し、又は役務の提供を受けることができる証票その他の物（以下この号及び次号において「証票等」という。）をこれにより商品を購入し、又は役務の提供を受けようとする者（以下この号において「利用者」という。）に交付し、当該利用者がその証票等と引換えに、又はそれを提示して販売業者等から商品を購入し、又は役務の提供を受ける場合において、その代金又は役務の対価に相当する金額を当該販売業者等に交付し、当該利用者から当該金額又はあらかじめ定められた時期ごとにその代金若しくは役務の対価に相当する金額の合計額を基礎としてあらかじめ定められた方法により算定して得た金額を受領することを約する契約に基づいて、当該利用者に対し生ずる金銭債権</w:t>
+      </w:r>
+    </w:p>
+    <w:p>
+      <w:pPr>
+        <w:pStyle w:val="ListBullet"/>
         <w:ind w:left="880"/>
       </w:pPr>
       <w:r>
-        <w:t>前二号に掲げる貸付債権に係る担保権の目的となっている金銭債権</w:t>
-      </w:r>
-    </w:p>
-    <w:p>
-      <w:pPr>
-        <w:pStyle w:val="Heading6"/>
+        <w:t>六</w:t>
+        <w:br/>
+        <w:t>証票等を利用することなく、販売業者等が行う購入者又は役務の提供を受ける者（以下この号において「購入者等」という。）への商品の販売又は役務の提供を条件として、その代金又は役務の対価の全部又は一部に相当する金額を当該販売業者等に交付し、当該購入者等から当該金額を受領することを約する契約に基づいて、当該購入者等に対し生ずる金銭債権</w:t>
+      </w:r>
+    </w:p>
+    <w:p>
+      <w:pPr>
+        <w:pStyle w:val="ListBullet"/>
         <w:ind w:left="880"/>
       </w:pPr>
       <w:r>
-        <w:t>四</w:t>
-      </w:r>
-    </w:p>
-    <w:p>
-      <w:pPr>
+        <w:t>七</w:t>
+        <w:br/>
+        <w:t>それと引換えに、又はそれを提示して商品を購入し、又は役務の提供を受けることができる証票その他の物をこれにより商品を購入し、又は役務の提供を受けようとする者（以下この号において「利用者」という。）に交付し、その証票その他の物と引換えに、又はその提示を受けて当該利用者に商品を販売し、又は役務を提供する場合において、その代金若しくは役務の対価又はあらかじめ定められた時期ごとにその代金若しくは役務の対価の合計額を基礎としてあらかじめ定められた方法により算定して得た金額を受領することを約する契約に基づいて、当該利用者に対し生ずる金銭債権</w:t>
+      </w:r>
+    </w:p>
+    <w:p>
+      <w:pPr>
+        <w:pStyle w:val="ListBullet"/>
         <w:ind w:left="880"/>
       </w:pPr>
       <w:r>
-        <w:t>機械類その他の物品を使用させる契約であってその使用させる期間（以下この号において「使用期間」という。）が一年を超えるものであり、かつ、使用期間の開始の日（以下この号において「使用開始日」という。）以後又は使用開始日から一定期間を経過した後当事者の一方又は双方がいつでも解約の申入れをすることができる旨の定めがないものに基づいて、当該物品を使用させることの対価としての金銭の支払を目的とする金銭債権</w:t>
-      </w:r>
-    </w:p>
-    <w:p>
-      <w:pPr>
-        <w:pStyle w:val="Heading6"/>
+        <w:t>七の二</w:t>
+        <w:br/>
+        <w:t>それと引換えに、又はそれを提示して商品を購入することができる証票その他の物を利用することなく、購入者から代金を六月以上の期間にわたり、かつ、三回以上に分割して受領することを条件として機械類を販売する契約（以下この号において「機械類販売契約」という。）又は購入者から代金を二月以上の期間にわたり、かつ、三回以上に分割して受領することを条件として割賦販売法（昭和三十六年法律第百五十九号）第二条第五項に規定する指定商品を販売する契約（機械類販売契約を除く。）に基づいて、当該購入者に対し生ずる金銭債権</w:t>
+      </w:r>
+    </w:p>
+    <w:p>
+      <w:pPr>
+        <w:pStyle w:val="ListBullet"/>
         <w:ind w:left="880"/>
       </w:pPr>
       <w:r>
-        <w:t>五</w:t>
-      </w:r>
-    </w:p>
-    <w:p>
-      <w:pPr>
+        <w:t>八</w:t>
+        <w:br/>
+        <w:t>資産の流動化に関する法律（平成十年法律第百五号）第二条第一項に規定する特定資産（以下「資産流動化法に規定する特定資産」という。）である金銭債権</w:t>
+      </w:r>
+    </w:p>
+    <w:p>
+      <w:pPr>
+        <w:pStyle w:val="ListBullet"/>
         <w:ind w:left="880"/>
       </w:pPr>
       <w:r>
-        <w:t>それと引換えに、又はそれを提示して特定の販売業者又は役務の提供の事業を営む者（以下この号及び次号において「販売業者等」という。）から商品を購入し、又は役務の提供を受けることができる証票その他の物（以下この号及び次号において「証票等」という。）をこれにより商品を購入し、又は役務の提供を受けようとする者（以下この号において「利用者」という。）に交付し、当該利用者がその証票等と引換えに、又はそれを提示して販売業者等から商品を購入し、又は役務の提供を受ける場合において、その代金又は役務の対価に相当する金額を当該販売業者等に交付し、当該利用者から当該金額又はあらかじめ定められた時期ごとにその代金若しくは役務の対価に相当する金額の合計額を基礎としてあらかじめ定められた方法により算定して得た金額を受領することを約する契約に基づいて、当該利用者に対し生ずる金銭債権</w:t>
-      </w:r>
-    </w:p>
-    <w:p>
-      <w:pPr>
-        <w:pStyle w:val="Heading6"/>
+        <w:t>九</w:t>
+        <w:br/>
+        <w:t>削除</w:t>
+      </w:r>
+    </w:p>
+    <w:p>
+      <w:pPr>
+        <w:pStyle w:val="ListBullet"/>
         <w:ind w:left="880"/>
       </w:pPr>
       <w:r>
-        <w:t>六</w:t>
-      </w:r>
-    </w:p>
-    <w:p>
-      <w:pPr>
+        <w:t>十</w:t>
+        <w:br/>
+        <w:t>金銭債権であって、これを信託する信託の受益権が資産流動化法に規定する特定資産であるもの</w:t>
+      </w:r>
+    </w:p>
+    <w:p>
+      <w:pPr>
+        <w:pStyle w:val="ListBullet"/>
         <w:ind w:left="880"/>
       </w:pPr>
       <w:r>
-        <w:t>証票等を利用することなく、販売業者等が行う購入者又は役務の提供を受ける者（以下この号において「購入者等」という。）への商品の販売又は役務の提供を条件として、その代金又は役務の対価の全部又は一部に相当する金額を当該販売業者等に交付し、当該購入者等から当該金額を受領することを約する契約に基づいて、当該購入者等に対し生ずる金銭債権</w:t>
-      </w:r>
-    </w:p>
-    <w:p>
-      <w:pPr>
-        <w:pStyle w:val="Heading6"/>
+        <w:t>十一</w:t>
+        <w:br/>
+        <w:t>資産流動化法に規定する特定資産の管理及び処分により生ずる金銭債権（資産の流動化に関する法律第二条第三項に規定する特定目的会社又は同条第十六項に規定する受託信託会社等が有するものに限る。）</w:t>
+      </w:r>
+    </w:p>
+    <w:p>
+      <w:pPr>
+        <w:pStyle w:val="ListBullet"/>
         <w:ind w:left="880"/>
       </w:pPr>
       <w:r>
-        <w:t>七</w:t>
-      </w:r>
-    </w:p>
-    <w:p>
-      <w:pPr>
+        <w:t>十二</w:t>
+        <w:br/>
+        <w:t>一連の行為として、次のイからホまでに掲げる資金調達の方法により得られる金銭をもって資産を取得し、当該資産の管理及び処分により得られる金銭をもって、それぞれ当該イからホまでに定める行為を専ら行うことを目的とする株式会社又は外国会社が有する当該資産（以下「流動化資産」という。）である金銭債権</w:t>
+      </w:r>
+    </w:p>
+    <w:p>
+      <w:pPr>
+        <w:pStyle w:val="ListBullet"/>
         <w:ind w:left="880"/>
       </w:pPr>
       <w:r>
-        <w:t>それと引換えに、又はそれを提示して商品を購入し、又は役務の提供を受けることができる証票その他の物をこれにより商品を購入し、又は役務の提供を受けようとする者（以下この号において「利用者」という。）に交付し、その証票その他の物と引換えに、又はその提示を受けて当該利用者に商品を販売し、又は役務を提供する場合において、その代金若しくは役務の対価又はあらかじめ定められた時期ごとにその代金若しくは役務の対価の合計額を基礎としてあらかじめ定められた方法により算定して得た金額を受領することを約する契約に基づいて、当該利用者に対し生ずる金銭債権</w:t>
-      </w:r>
-    </w:p>
-    <w:p>
-      <w:pPr>
-        <w:pStyle w:val="Heading6"/>
+        <w:t>十三</w:t>
+        <w:br/>
+        <w:t>金銭債権であって、これを信託する信託の受益権が流動化資産であるもの</w:t>
+      </w:r>
+    </w:p>
+    <w:p>
+      <w:pPr>
+        <w:pStyle w:val="ListBullet"/>
         <w:ind w:left="880"/>
       </w:pPr>
       <w:r>
-        <w:t>七の二</w:t>
-      </w:r>
-    </w:p>
-    <w:p>
-      <w:pPr>
+        <w:t>十四</w:t>
+        <w:br/>
+        <w:t>流動化資産の管理及び処分により生ずる金銭債権（第十二号に掲げる株式会社又は外国会社が有するものに限る。）</w:t>
+      </w:r>
+    </w:p>
+    <w:p>
+      <w:pPr>
+        <w:pStyle w:val="ListBullet"/>
         <w:ind w:left="880"/>
       </w:pPr>
       <w:r>
-        <w:t>それと引換えに、又はそれを提示して商品を購入することができる証票その他の物を利用することなく、購入者から代金を六月以上の期間にわたり、かつ、三回以上に分割して受領することを条件として機械類を販売する契約（以下この号において「機械類販売契約」という。）又は購入者から代金を二月以上の期間にわたり、かつ、三回以上に分割して受領することを条件として割賦販売法（昭和三十六年法律第百五十九号）第二条第五項に規定する指定商品を販売する契約（機械類販売契約を除く。）に基づいて、当該購入者に対し生ずる金銭債権</w:t>
-      </w:r>
-    </w:p>
-    <w:p>
-      <w:pPr>
-        <w:pStyle w:val="Heading6"/>
+        <w:t>十五</w:t>
+        <w:br/>
+        <w:t>第一号に掲げる者であって、商業、工業、サービス業その他の事業を行う者から金銭債権を買い取ることを業として行うものが有する金銭債権（その業として買い取ったものに限る。）</w:t>
+      </w:r>
+    </w:p>
+    <w:p>
+      <w:pPr>
+        <w:pStyle w:val="ListBullet"/>
         <w:ind w:left="880"/>
       </w:pPr>
       <w:r>
-        <w:t>八</w:t>
-      </w:r>
-    </w:p>
-    <w:p>
-      <w:pPr>
+        <w:t>十六</w:t>
+        <w:br/>
+        <w:t>破産手続開始の決定、再生手続開始の決定、更生手続開始の決定、特別清算開始の命令又は外国倒産処理手続の承認の決定（以下「手続開始決定」という。）を受けた者（当該手続開始決定に係る破産手続、再生手続、更生手続、特別清算手続又は承認援助手続が終了している者を除く。次号において同じ。）が有する金銭債権</w:t>
+      </w:r>
+    </w:p>
+    <w:p>
+      <w:pPr>
+        <w:pStyle w:val="ListBullet"/>
         <w:ind w:left="880"/>
       </w:pPr>
       <w:r>
-        <w:t>資産の流動化に関する法律（平成十年法律第百五号）第二条第一項に規定する特定資産（以下「資産流動化法に規定する特定資産」という。）である金銭債権</w:t>
-      </w:r>
-    </w:p>
-    <w:p>
-      <w:pPr>
-        <w:pStyle w:val="Heading6"/>
+        <w:t>十七</w:t>
+        <w:br/>
+        <w:t>手続開始決定を受けた者が譲渡した金銭債権</w:t>
+      </w:r>
+    </w:p>
+    <w:p>
+      <w:pPr>
+        <w:pStyle w:val="ListBullet"/>
         <w:ind w:left="880"/>
       </w:pPr>
       <w:r>
-        <w:t>九</w:t>
-      </w:r>
-    </w:p>
-    <w:p>
-      <w:pPr>
+        <w:t>十八</w:t>
+        <w:br/>
+        <w:t>特定債務等の調整の促進のための特定調停に関する法律（平成十一年法律第百五十八号）第二条第一項に規定する特定債務者が同条第三項に規定する特定調停が成立した日又は当該特定調停に係る事件に関し裁判所がする民事調停法（昭和二十六年法律第二百二十二号）第十七条の決定が確定した日に有していた金銭債権</w:t>
+      </w:r>
+    </w:p>
+    <w:p>
+      <w:pPr>
+        <w:pStyle w:val="ListBullet"/>
         <w:ind w:left="880"/>
       </w:pPr>
       <w:r>
-        <w:t>削除</w:t>
-      </w:r>
-    </w:p>
-    <w:p>
-      <w:pPr>
-        <w:pStyle w:val="Heading6"/>
+        <w:t>十九</w:t>
+        <w:br/>
+        <w:t>手形交換所による取引停止処分を受けた者がその処分を受けた日に有していた金銭債権</w:t>
+      </w:r>
+    </w:p>
+    <w:p>
+      <w:pPr>
+        <w:pStyle w:val="ListBullet"/>
         <w:ind w:left="880"/>
       </w:pPr>
       <w:r>
-        <w:t>十</w:t>
-      </w:r>
-    </w:p>
-    <w:p>
-      <w:pPr>
+        <w:t>二十</w:t>
+        <w:br/>
+        <w:t>前各号に掲げる金銭債権を担保する保証契約に基づく債権</w:t>
+      </w:r>
+    </w:p>
+    <w:p>
+      <w:pPr>
+        <w:pStyle w:val="ListBullet"/>
         <w:ind w:left="880"/>
       </w:pPr>
       <w:r>
-        <w:t>金銭債権であって、これを信託する信託の受益権が資産流動化法に規定する特定資産であるもの</w:t>
-      </w:r>
-    </w:p>
-    <w:p>
-      <w:pPr>
-        <w:pStyle w:val="Heading6"/>
+        <w:t>二十一</w:t>
+        <w:br/>
+        <w:t>信用保証協会その他政令で定める者が前号に掲げる債権に係る債務を履行した場合に取得する求償権</w:t>
+      </w:r>
+    </w:p>
+    <w:p>
+      <w:pPr>
+        <w:pStyle w:val="ListBullet"/>
         <w:ind w:left="880"/>
       </w:pPr>
       <w:r>
-        <w:t>十一</w:t>
-      </w:r>
-    </w:p>
-    <w:p>
-      <w:pPr>
-        <w:ind w:left="880"/>
-      </w:pPr>
-      <w:r>
-        <w:t>資産流動化法に規定する特定資産の管理及び処分により生ずる金銭債権（資産の流動化に関する法律第二条第三項に規定する特定目的会社又は同条第十六項に規定する受託信託会社等が有するものに限る。）</w:t>
-      </w:r>
-    </w:p>
-    <w:p>
-      <w:pPr>
-        <w:pStyle w:val="Heading6"/>
-        <w:ind w:left="880"/>
-      </w:pPr>
-      <w:r>
-        <w:t>十二</w:t>
-      </w:r>
-    </w:p>
-    <w:p>
-      <w:pPr>
-        <w:ind w:left="880"/>
-      </w:pPr>
-      <w:r>
-        <w:t>一連の行為として、次のイからホまでに掲げる資金調達の方法により得られる金銭をもって資産を取得し、当該資産の管理及び処分により得られる金銭をもって、それぞれ当該イからホまでに定める行為を専ら行うことを目的とする株式会社又は外国会社が有する当該資産（以下「流動化資産」という。）である金銭債権</w:t>
-      </w:r>
-    </w:p>
-    <w:p>
-      <w:pPr>
-        <w:pStyle w:val="Heading6"/>
-        <w:ind w:left="880"/>
-      </w:pPr>
-      <w:r>
-        <w:t>十三</w:t>
-      </w:r>
-    </w:p>
-    <w:p>
-      <w:pPr>
-        <w:ind w:left="880"/>
-      </w:pPr>
-      <w:r>
-        <w:t>金銭債権であって、これを信託する信託の受益権が流動化資産であるもの</w:t>
-      </w:r>
-    </w:p>
-    <w:p>
-      <w:pPr>
-        <w:pStyle w:val="Heading6"/>
-        <w:ind w:left="880"/>
-      </w:pPr>
-      <w:r>
-        <w:t>十四</w:t>
-      </w:r>
-    </w:p>
-    <w:p>
-      <w:pPr>
-        <w:ind w:left="880"/>
-      </w:pPr>
-      <w:r>
-        <w:t>流動化資産の管理及び処分により生ずる金銭債権（第十二号に掲げる株式会社又は外国会社が有するものに限る。）</w:t>
-      </w:r>
-    </w:p>
-    <w:p>
-      <w:pPr>
-        <w:pStyle w:val="Heading6"/>
-        <w:ind w:left="880"/>
-      </w:pPr>
-      <w:r>
-        <w:t>十五</w:t>
-      </w:r>
-    </w:p>
-    <w:p>
-      <w:pPr>
-        <w:ind w:left="880"/>
-      </w:pPr>
-      <w:r>
-        <w:t>第一号に掲げる者であって、商業、工業、サービス業その他の事業を行う者から金銭債権を買い取ることを業として行うものが有する金銭債権（その業として買い取ったものに限る。）</w:t>
-      </w:r>
-    </w:p>
-    <w:p>
-      <w:pPr>
-        <w:pStyle w:val="Heading6"/>
-        <w:ind w:left="880"/>
-      </w:pPr>
-      <w:r>
-        <w:t>十六</w:t>
-      </w:r>
-    </w:p>
-    <w:p>
-      <w:pPr>
-        <w:ind w:left="880"/>
-      </w:pPr>
-      <w:r>
-        <w:t>破産手続開始の決定、再生手続開始の決定、更生手続開始の決定、特別清算開始の命令又は外国倒産処理手続の承認の決定（以下「手続開始決定」という。）を受けた者（当該手続開始決定に係る破産手続、再生手続、更生手続、特別清算手続又は承認援助手続が終了している者を除く。次号において同じ。）が有する金銭債権</w:t>
-      </w:r>
-    </w:p>
-    <w:p>
-      <w:pPr>
-        <w:pStyle w:val="Heading6"/>
-        <w:ind w:left="880"/>
-      </w:pPr>
-      <w:r>
-        <w:t>十七</w:t>
-      </w:r>
-    </w:p>
-    <w:p>
-      <w:pPr>
-        <w:ind w:left="880"/>
-      </w:pPr>
-      <w:r>
-        <w:t>手続開始決定を受けた者が譲渡した金銭債権</w:t>
-      </w:r>
-    </w:p>
-    <w:p>
-      <w:pPr>
-        <w:pStyle w:val="Heading6"/>
-        <w:ind w:left="880"/>
-      </w:pPr>
-      <w:r>
-        <w:t>十八</w:t>
-      </w:r>
-    </w:p>
-    <w:p>
-      <w:pPr>
-        <w:ind w:left="880"/>
-      </w:pPr>
-      <w:r>
-        <w:t>特定債務等の調整の促進のための特定調停に関する法律（平成十一年法律第百五十八号）第二条第一項に規定する特定債務者が同条第三項に規定する特定調停が成立した日又は当該特定調停に係る事件に関し裁判所がする民事調停法（昭和二十六年法律第二百二十二号）第十七条の決定が確定した日に有していた金銭債権</w:t>
-      </w:r>
-    </w:p>
-    <w:p>
-      <w:pPr>
-        <w:pStyle w:val="Heading6"/>
-        <w:ind w:left="880"/>
-      </w:pPr>
-      <w:r>
-        <w:t>十九</w:t>
-      </w:r>
-    </w:p>
-    <w:p>
-      <w:pPr>
-        <w:ind w:left="880"/>
-      </w:pPr>
-      <w:r>
-        <w:t>手形交換所による取引停止処分を受けた者がその処分を受けた日に有していた金銭債権</w:t>
-      </w:r>
-    </w:p>
-    <w:p>
-      <w:pPr>
-        <w:pStyle w:val="Heading6"/>
-        <w:ind w:left="880"/>
-      </w:pPr>
-      <w:r>
-        <w:t>二十</w:t>
-      </w:r>
-    </w:p>
-    <w:p>
-      <w:pPr>
-        <w:ind w:left="880"/>
-      </w:pPr>
-      <w:r>
-        <w:t>前各号に掲げる金銭債権を担保する保証契約に基づく債権</w:t>
-      </w:r>
-    </w:p>
-    <w:p>
-      <w:pPr>
-        <w:pStyle w:val="Heading6"/>
-        <w:ind w:left="880"/>
-      </w:pPr>
-      <w:r>
-        <w:t>二十一</w:t>
-      </w:r>
-    </w:p>
-    <w:p>
-      <w:pPr>
-        <w:ind w:left="880"/>
-      </w:pPr>
-      <w:r>
-        <w:t>信用保証協会その他政令で定める者が前号に掲げる債権に係る債務を履行した場合に取得する求償権</w:t>
-      </w:r>
-    </w:p>
-    <w:p>
-      <w:pPr>
-        <w:pStyle w:val="Heading6"/>
-        <w:ind w:left="880"/>
-      </w:pPr>
-      <w:r>
         <w:t>二十二</w:t>
-      </w:r>
-    </w:p>
-    <w:p>
-      <w:pPr>
-        <w:ind w:left="880"/>
-      </w:pPr>
-      <w:r>
+        <w:br/>
         <w:t>前各号に掲げる金銭債権に類し又は密接に関連するものとして政令で定めるもの</w:t>
       </w:r>
     </w:p>
@@ -507,103 +369,67 @@
     </w:p>
     <w:p>
       <w:pPr>
-        <w:pStyle w:val="Heading6"/>
+        <w:pStyle w:val="ListBullet"/>
         <w:ind w:left="880"/>
       </w:pPr>
       <w:r>
         <w:t>一</w:t>
-      </w:r>
-    </w:p>
-    <w:p>
-      <w:pPr>
+        <w:br/>
+        <w:t>商号</w:t>
+      </w:r>
+    </w:p>
+    <w:p>
+      <w:pPr>
+        <w:pStyle w:val="ListBullet"/>
         <w:ind w:left="880"/>
       </w:pPr>
       <w:r>
-        <w:t>商号</w:t>
-      </w:r>
-    </w:p>
-    <w:p>
-      <w:pPr>
-        <w:pStyle w:val="Heading6"/>
+        <w:t>二</w:t>
+        <w:br/>
+        <w:t>本店その他の営業所の名称及び所在地</w:t>
+      </w:r>
+    </w:p>
+    <w:p>
+      <w:pPr>
+        <w:pStyle w:val="ListBullet"/>
         <w:ind w:left="880"/>
       </w:pPr>
       <w:r>
-        <w:t>二</w:t>
-      </w:r>
-    </w:p>
-    <w:p>
-      <w:pPr>
+        <w:t>三</w:t>
+        <w:br/>
+        <w:t>取締役及び監査役（監査等委員会設置会社にあっては取締役、指名委員会等設置会社にあっては取締役及び執行役。以下「役員」という。）の氏名及び住所</w:t>
+      </w:r>
+    </w:p>
+    <w:p>
+      <w:pPr>
+        <w:pStyle w:val="ListBullet"/>
         <w:ind w:left="880"/>
       </w:pPr>
       <w:r>
-        <w:t>本店その他の営業所の名称及び所在地</w:t>
-      </w:r>
-    </w:p>
-    <w:p>
-      <w:pPr>
-        <w:pStyle w:val="Heading6"/>
+        <w:t>四</w:t>
+        <w:br/>
+        <w:t>役員のうち弁護士であるものについては、その旨及び所属弁護士会の名称</w:t>
+      </w:r>
+    </w:p>
+    <w:p>
+      <w:pPr>
+        <w:pStyle w:val="ListBullet"/>
         <w:ind w:left="880"/>
       </w:pPr>
       <w:r>
-        <w:t>三</w:t>
-      </w:r>
-    </w:p>
-    <w:p>
-      <w:pPr>
+        <w:t>五</w:t>
+        <w:br/>
+        <w:t>資本金の額</w:t>
+      </w:r>
+    </w:p>
+    <w:p>
+      <w:pPr>
+        <w:pStyle w:val="ListBullet"/>
         <w:ind w:left="880"/>
       </w:pPr>
       <w:r>
-        <w:t>取締役及び監査役（監査等委員会設置会社にあっては取締役、指名委員会等設置会社にあっては取締役及び執行役。以下「役員」という。）の氏名及び住所</w:t>
-      </w:r>
-    </w:p>
-    <w:p>
-      <w:pPr>
-        <w:pStyle w:val="Heading6"/>
-        <w:ind w:left="880"/>
-      </w:pPr>
-      <w:r>
-        <w:t>四</w:t>
-      </w:r>
-    </w:p>
-    <w:p>
-      <w:pPr>
-        <w:ind w:left="880"/>
-      </w:pPr>
-      <w:r>
-        <w:t>役員のうち弁護士であるものについては、その旨及び所属弁護士会の名称</w:t>
-      </w:r>
-    </w:p>
-    <w:p>
-      <w:pPr>
-        <w:pStyle w:val="Heading6"/>
-        <w:ind w:left="880"/>
-      </w:pPr>
-      <w:r>
-        <w:t>五</w:t>
-      </w:r>
-    </w:p>
-    <w:p>
-      <w:pPr>
-        <w:ind w:left="880"/>
-      </w:pPr>
-      <w:r>
-        <w:t>資本金の額</w:t>
-      </w:r>
-    </w:p>
-    <w:p>
-      <w:pPr>
-        <w:pStyle w:val="Heading6"/>
-        <w:ind w:left="880"/>
-      </w:pPr>
-      <w:r>
         <w:t>六</w:t>
-      </w:r>
-    </w:p>
-    <w:p>
-      <w:pPr>
-        <w:ind w:left="880"/>
-      </w:pPr>
-      <w:r>
+        <w:br/>
         <w:t>前各号に掲げるもののほか、法務省令で定める事項</w:t>
       </w:r>
     </w:p>
@@ -639,137 +465,89 @@
     </w:p>
     <w:p>
       <w:pPr>
-        <w:pStyle w:val="Heading6"/>
+        <w:pStyle w:val="ListBullet"/>
         <w:ind w:left="880"/>
       </w:pPr>
       <w:r>
         <w:t>一</w:t>
-      </w:r>
-    </w:p>
-    <w:p>
-      <w:pPr>
+        <w:br/>
+        <w:t>資本金の額が五億円以上の株式会社でない者</w:t>
+      </w:r>
+    </w:p>
+    <w:p>
+      <w:pPr>
+        <w:pStyle w:val="ListBullet"/>
         <w:ind w:left="880"/>
       </w:pPr>
       <w:r>
-        <w:t>資本金の額が五億円以上の株式会社でない者</w:t>
-      </w:r>
-    </w:p>
-    <w:p>
-      <w:pPr>
-        <w:pStyle w:val="Heading6"/>
+        <w:t>二</w:t>
+        <w:br/>
+        <w:t>第二十四条第一項の規定により第三条の許可を取り消され、その取消しの日から五年を経過しない株式会社</w:t>
+      </w:r>
+    </w:p>
+    <w:p>
+      <w:pPr>
+        <w:pStyle w:val="ListBullet"/>
         <w:ind w:left="880"/>
       </w:pPr>
       <w:r>
-        <w:t>二</w:t>
-      </w:r>
-    </w:p>
-    <w:p>
-      <w:pPr>
+        <w:t>三</w:t>
+        <w:br/>
+        <w:t>この法律若しくは弁護士法又はこれらに相当する外国の法令の規定により罰金の刑（これに相当する外国の法令による刑を含む。）に処せられ、その刑の執行を終わり、又はその刑の執行を受けることがなくなった日から五年を経過しない株式会社</w:t>
+      </w:r>
+    </w:p>
+    <w:p>
+      <w:pPr>
+        <w:pStyle w:val="ListBullet"/>
         <w:ind w:left="880"/>
       </w:pPr>
       <w:r>
-        <w:t>第二十四条第一項の規定により第三条の許可を取り消され、その取消しの日から五年を経過しない株式会社</w:t>
-      </w:r>
-    </w:p>
-    <w:p>
-      <w:pPr>
-        <w:pStyle w:val="Heading6"/>
+        <w:t>四</w:t>
+        <w:br/>
+        <w:t>常務に従事する取締役のうちにその職務を公正かつ的確に遂行することができる知識及び経験を有する弁護士のない株式会社</w:t>
+      </w:r>
+    </w:p>
+    <w:p>
+      <w:pPr>
+        <w:pStyle w:val="ListBullet"/>
         <w:ind w:left="880"/>
       </w:pPr>
       <w:r>
-        <w:t>三</w:t>
-      </w:r>
-    </w:p>
-    <w:p>
-      <w:pPr>
+        <w:t>五</w:t>
+        <w:br/>
+        <w:t>暴力団員による不当な行為の防止等に関する法律（平成三年法律第七十七号）第二条第六号に規定する暴力団員（以下この号において「暴力団員」という。）又は暴力団員でなくなった日から五年を経過しない者（以下「暴力団員等」という。）がその事業活動を支配する株式会社</w:t>
+      </w:r>
+    </w:p>
+    <w:p>
+      <w:pPr>
+        <w:pStyle w:val="ListBullet"/>
         <w:ind w:left="880"/>
       </w:pPr>
       <w:r>
-        <w:t>この法律若しくは弁護士法又はこれらに相当する外国の法令の規定により罰金の刑（これに相当する外国の法令による刑を含む。）に処せられ、その刑の執行を終わり、又はその刑の執行を受けることがなくなった日から五年を経過しない株式会社</w:t>
-      </w:r>
-    </w:p>
-    <w:p>
-      <w:pPr>
-        <w:pStyle w:val="Heading6"/>
+        <w:t>六</w:t>
+        <w:br/>
+        <w:t>暴力団員等をその業務に従事させ、又はその業務の補助者として使用するおそれのある株式会社</w:t>
+      </w:r>
+    </w:p>
+    <w:p>
+      <w:pPr>
+        <w:pStyle w:val="ListBullet"/>
         <w:ind w:left="880"/>
       </w:pPr>
       <w:r>
-        <w:t>四</w:t>
-      </w:r>
-    </w:p>
-    <w:p>
-      <w:pPr>
+        <w:t>七</w:t>
+        <w:br/>
+        <w:t>取締役若しくは執行役（相談役、顧問その他いかなる名称を有する者であるかを問わず、会社に対し取締役又は執行役と同等以上の支配力を有するものと認められる者を含む。）又は監査役（以下この号において「役員等」という。）のうちに次のいずれかに該当する者のある株式会社</w:t>
+      </w:r>
+    </w:p>
+    <w:p>
+      <w:pPr>
+        <w:pStyle w:val="ListBullet"/>
         <w:ind w:left="880"/>
       </w:pPr>
       <w:r>
-        <w:t>常務に従事する取締役のうちにその職務を公正かつ的確に遂行することができる知識及び経験を有する弁護士のない株式会社</w:t>
-      </w:r>
-    </w:p>
-    <w:p>
-      <w:pPr>
-        <w:pStyle w:val="Heading6"/>
-        <w:ind w:left="880"/>
-      </w:pPr>
-      <w:r>
-        <w:t>五</w:t>
-      </w:r>
-    </w:p>
-    <w:p>
-      <w:pPr>
-        <w:ind w:left="880"/>
-      </w:pPr>
-      <w:r>
-        <w:t>暴力団員による不当な行為の防止等に関する法律（平成三年法律第七十七号）第二条第六号に規定する暴力団員（以下この号において「暴力団員」という。）又は暴力団員でなくなった日から五年を経過しない者（以下「暴力団員等」という。）がその事業活動を支配する株式会社</w:t>
-      </w:r>
-    </w:p>
-    <w:p>
-      <w:pPr>
-        <w:pStyle w:val="Heading6"/>
-        <w:ind w:left="880"/>
-      </w:pPr>
-      <w:r>
-        <w:t>六</w:t>
-      </w:r>
-    </w:p>
-    <w:p>
-      <w:pPr>
-        <w:ind w:left="880"/>
-      </w:pPr>
-      <w:r>
-        <w:t>暴力団員等をその業務に従事させ、又はその業務の補助者として使用するおそれのある株式会社</w:t>
-      </w:r>
-    </w:p>
-    <w:p>
-      <w:pPr>
-        <w:pStyle w:val="Heading6"/>
-        <w:ind w:left="880"/>
-      </w:pPr>
-      <w:r>
-        <w:t>七</w:t>
-      </w:r>
-    </w:p>
-    <w:p>
-      <w:pPr>
-        <w:ind w:left="880"/>
-      </w:pPr>
-      <w:r>
-        <w:t>取締役若しくは執行役（相談役、顧問その他いかなる名称を有する者であるかを問わず、会社に対し取締役又は執行役と同等以上の支配力を有するものと認められる者を含む。）又は監査役（以下この号において「役員等」という。）のうちに次のいずれかに該当する者のある株式会社</w:t>
-      </w:r>
-    </w:p>
-    <w:p>
-      <w:pPr>
-        <w:pStyle w:val="Heading6"/>
-        <w:ind w:left="880"/>
-      </w:pPr>
-      <w:r>
         <w:t>八</w:t>
-      </w:r>
-    </w:p>
-    <w:p>
-      <w:pPr>
-        <w:ind w:left="880"/>
-      </w:pPr>
-      <w:r>
+        <w:br/>
         <w:t>債権管理回収業を適正に遂行するに足りる人的構成を有しない株式会社</w:t>
       </w:r>
     </w:p>
@@ -801,6 +579,8 @@
       </w:pPr>
       <w:r>
         <w:t>法務大臣は、第三条の許可をしようとするときは、弁護士である取締役について、当該取締役がその職務を公正かつ的確に遂行することができる知識及び経験を有するものであるか否かに関し、日本弁護士連合会の意見を聴くものとする。</w:t>
+        <w:br/>
+        <w:t>ただし、当該取締役がその所属する弁護士会の推薦を受けた者であるときは、この限りでない。</w:t>
       </w:r>
     </w:p>
     <w:p>
@@ -818,52 +598,34 @@
     </w:p>
     <w:p>
       <w:pPr>
-        <w:pStyle w:val="Heading6"/>
+        <w:pStyle w:val="ListBullet"/>
         <w:ind w:left="880"/>
       </w:pPr>
       <w:r>
         <w:t>一</w:t>
-      </w:r>
-    </w:p>
-    <w:p>
-      <w:pPr>
+        <w:br/>
+        <w:t>第四条第一項各号に掲げる事項に変更があったとき。</w:t>
+      </w:r>
+    </w:p>
+    <w:p>
+      <w:pPr>
+        <w:pStyle w:val="ListBullet"/>
         <w:ind w:left="880"/>
       </w:pPr>
       <w:r>
-        <w:t>第四条第一項各号に掲げる事項に変更があったとき。</w:t>
-      </w:r>
-    </w:p>
-    <w:p>
-      <w:pPr>
-        <w:pStyle w:val="Heading6"/>
+        <w:t>二</w:t>
+        <w:br/>
+        <w:t>営業を開始し、休止し、又は再開したとき。</w:t>
+      </w:r>
+    </w:p>
+    <w:p>
+      <w:pPr>
+        <w:pStyle w:val="ListBullet"/>
         <w:ind w:left="880"/>
       </w:pPr>
       <w:r>
-        <w:t>二</w:t>
-      </w:r>
-    </w:p>
-    <w:p>
-      <w:pPr>
-        <w:ind w:left="880"/>
-      </w:pPr>
-      <w:r>
-        <w:t>営業を開始し、休止し、又は再開したとき。</w:t>
-      </w:r>
-    </w:p>
-    <w:p>
-      <w:pPr>
-        <w:pStyle w:val="Heading6"/>
-        <w:ind w:left="880"/>
-      </w:pPr>
-      <w:r>
         <w:t>三</w:t>
-      </w:r>
-    </w:p>
-    <w:p>
-      <w:pPr>
-        <w:ind w:left="880"/>
-      </w:pPr>
-      <w:r>
+        <w:br/>
         <w:t>その他法務省令で定める場合に該当するとき。</w:t>
       </w:r>
     </w:p>
@@ -912,6 +674,8 @@
       </w:pPr>
       <w:r>
         <w:t>債権回収会社の合併は、法務大臣の認可を受けなければ、その効力を生じない。</w:t>
+        <w:br/>
+        <w:t>債権回収会社を分割をする会社とする分割で債権管理回収業の全部若しくは一部を承継させるもの又は債権回収会社を分割により事業を承継する会社とする吸収分割も、同様とする。</w:t>
       </w:r>
     </w:p>
     <w:p>
@@ -959,53 +723,47 @@
     </w:p>
     <w:p>
       <w:pPr>
-        <w:pStyle w:val="Heading6"/>
+        <w:pStyle w:val="ListBullet"/>
         <w:ind w:left="880"/>
       </w:pPr>
       <w:r>
         <w:t>一</w:t>
-      </w:r>
-    </w:p>
-    <w:p>
-      <w:pPr>
+        <w:br/>
+        <w:t>破産手続開始の決定により解散したとき。</w:t>
+        <w:br/>
+        <w:br/>
+        <w:br/>
+        <w:t>その破産管財人</w:t>
+      </w:r>
+    </w:p>
+    <w:p>
+      <w:pPr>
+        <w:pStyle w:val="ListBullet"/>
         <w:ind w:left="880"/>
       </w:pPr>
       <w:r>
-        <w:t>破産手続開始の決定により解散したとき。</w:t>
-      </w:r>
-    </w:p>
-    <w:p>
-      <w:pPr>
-        <w:pStyle w:val="Heading6"/>
+        <w:t>二</w:t>
+        <w:br/>
+        <w:t>合併及び破産手続開始の決定以外の理由により解散したとき。</w:t>
+        <w:br/>
+        <w:br/>
+        <w:br/>
+        <w:t>その清算人</w:t>
+      </w:r>
+    </w:p>
+    <w:p>
+      <w:pPr>
+        <w:pStyle w:val="ListBullet"/>
         <w:ind w:left="880"/>
       </w:pPr>
       <w:r>
-        <w:t>二</w:t>
-      </w:r>
-    </w:p>
-    <w:p>
-      <w:pPr>
-        <w:ind w:left="880"/>
-      </w:pPr>
-      <w:r>
-        <w:t>合併及び破産手続開始の決定以外の理由により解散したとき。</w:t>
-      </w:r>
-    </w:p>
-    <w:p>
-      <w:pPr>
-        <w:pStyle w:val="Heading6"/>
-        <w:ind w:left="880"/>
-      </w:pPr>
-      <w:r>
         <w:t>三</w:t>
-      </w:r>
-    </w:p>
-    <w:p>
-      <w:pPr>
-        <w:ind w:left="880"/>
-      </w:pPr>
-      <w:r>
+        <w:br/>
         <w:t>債権管理回収業を廃止したとき。</w:t>
+        <w:br/>
+        <w:br/>
+        <w:br/>
+        <w:t>債権回収会社であった会社の代表取締役又は代表執行役</w:t>
       </w:r>
     </w:p>
     <w:p>
@@ -1065,99 +823,71 @@
     </w:p>
     <w:p>
       <w:pPr>
-        <w:pStyle w:val="Heading6"/>
+        <w:pStyle w:val="ListBullet"/>
         <w:ind w:left="880"/>
       </w:pPr>
       <w:r>
         <w:t>一</w:t>
-      </w:r>
-    </w:p>
-    <w:p>
-      <w:pPr>
+        <w:br/>
+        <w:t>簡易裁判所以外の裁判所における民事訴訟手続、民事保全の命令に関する手続及び執行抗告（民事保全の執行の手続に関する裁判に対する執行抗告を含む。）に係る手続</w:t>
+      </w:r>
+    </w:p>
+    <w:p>
+      <w:pPr>
+        <w:pStyle w:val="ListBullet"/>
         <w:ind w:left="880"/>
       </w:pPr>
       <w:r>
-        <w:t>簡易裁判所以外の裁判所における民事訴訟手続、民事保全の命令に関する手続及び執行抗告（民事保全の執行の手続に関する裁判に対する執行抗告を含む。）に係る手続</w:t>
-      </w:r>
-    </w:p>
-    <w:p>
-      <w:pPr>
-        <w:pStyle w:val="Heading6"/>
+        <w:t>二</w:t>
+        <w:br/>
+        <w:t>簡易裁判所における民事訴訟手続であって、訴訟の目的の価額が裁判所法（昭和二十二年法律第五十九号）第三十三条第一項第一号に定める額を超えるもの</w:t>
+      </w:r>
+    </w:p>
+    <w:p>
+      <w:pPr>
+        <w:pStyle w:val="ListBullet"/>
         <w:ind w:left="880"/>
       </w:pPr>
       <w:r>
+        <w:t>三</w:t>
+        <w:br/>
+        <w:t>簡易裁判所における民事保全の命令に関する手続であって、本案の訴訟の目的の価額が裁判所法第三十三条第一項第一号に定める額を超えるもの</w:t>
+      </w:r>
+    </w:p>
+    <w:p>
+      <w:pPr>
+        <w:pStyle w:val="Heading4"/>
+      </w:pPr>
+      <w:r>
+        <w:t>第十二条（業務の範囲）</w:t>
+      </w:r>
+    </w:p>
+    <w:p>
+      <w:r>
+        <w:t>債権回収会社は、債権管理回収業及び次に掲げる業務以外の業務を営むことができない。</w:t>
+        <w:br/>
+        <w:t>ただし、当該債権回収会社が債権管理回収業を営む上において支障を生ずることがないと認められるものについて、法務大臣の承認を受けたときは、この限りでない。</w:t>
+      </w:r>
+    </w:p>
+    <w:p>
+      <w:pPr>
+        <w:pStyle w:val="ListBullet"/>
+        <w:ind w:left="880"/>
+      </w:pPr>
+      <w:r>
+        <w:t>一</w:t>
+        <w:br/>
+        <w:t>特定金銭債権の管理又は回収を行う業務であって、債権管理回収業に該当しないもの</w:t>
+      </w:r>
+    </w:p>
+    <w:p>
+      <w:pPr>
+        <w:pStyle w:val="ListBullet"/>
+        <w:ind w:left="880"/>
+      </w:pPr>
+      <w:r>
         <w:t>二</w:t>
-      </w:r>
-    </w:p>
-    <w:p>
-      <w:pPr>
-        <w:ind w:left="880"/>
-      </w:pPr>
-      <w:r>
-        <w:t>簡易裁判所における民事訴訟手続であって、訴訟の目的の価額が裁判所法（昭和二十二年法律第五十九号）第三十三条第一項第一号に定める額を超えるもの</w:t>
-      </w:r>
-    </w:p>
-    <w:p>
-      <w:pPr>
-        <w:pStyle w:val="Heading6"/>
-        <w:ind w:left="880"/>
-      </w:pPr>
-      <w:r>
-        <w:t>三</w:t>
-      </w:r>
-    </w:p>
-    <w:p>
-      <w:pPr>
-        <w:ind w:left="880"/>
-      </w:pPr>
-      <w:r>
-        <w:t>簡易裁判所における民事保全の命令に関する手続であって、本案の訴訟の目的の価額が裁判所法第三十三条第一項第一号に定める額を超えるもの</w:t>
-      </w:r>
-    </w:p>
-    <w:p>
-      <w:pPr>
-        <w:pStyle w:val="Heading4"/>
-      </w:pPr>
-      <w:r>
-        <w:t>第十二条（業務の範囲）</w:t>
-      </w:r>
-    </w:p>
-    <w:p>
-      <w:r>
-        <w:t>債権回収会社は、債権管理回収業及び次に掲げる業務以外の業務を営むことができない。</w:t>
-      </w:r>
-    </w:p>
-    <w:p>
-      <w:pPr>
-        <w:pStyle w:val="Heading6"/>
-        <w:ind w:left="880"/>
-      </w:pPr>
-      <w:r>
-        <w:t>一</w:t>
-      </w:r>
-    </w:p>
-    <w:p>
-      <w:pPr>
-        <w:ind w:left="880"/>
-      </w:pPr>
-      <w:r>
-        <w:t>特定金銭債権の管理又は回収を行う業務であって、債権管理回収業に該当しないもの</w:t>
-      </w:r>
-    </w:p>
-    <w:p>
-      <w:pPr>
-        <w:pStyle w:val="Heading6"/>
-        <w:ind w:left="880"/>
-      </w:pPr>
-      <w:r>
-        <w:t>二</w:t>
-      </w:r>
-    </w:p>
-    <w:p>
-      <w:pPr>
-        <w:ind w:left="880"/>
-      </w:pPr>
-      <w:r>
+        <w:br/>
         <w:t>債権管理回収業又は前号の業務に付随する業務であって、政令で定めるもの</w:t>
       </w:r>
     </w:p>
@@ -1360,53 +1090,47 @@
     </w:p>
     <w:p>
       <w:pPr>
-        <w:pStyle w:val="Heading6"/>
+        <w:pStyle w:val="ListBullet"/>
         <w:ind w:left="880"/>
       </w:pPr>
       <w:r>
         <w:t>一</w:t>
-      </w:r>
-    </w:p>
-    <w:p>
-      <w:pPr>
+        <w:br/>
+        <w:t>金銭を目的とする消費貸借（利息制限法（昭和二十九年法律第百号）第五条第一号に規定する営業的金銭消費貸借（以下この項において単に「営業的金銭消費貸借」という。）を除く。）上の債務であって、同法第一条に定める利息の制限額を超える利息（同法第三条の規定によって利息とみなされる金銭を含む。以下この号において同じ。）の支払を伴い、又はその不履行による賠償額の予定が同法第四条に定める制限額を超えるもの</w:t>
+        <w:br/>
+        <w:br/>
+        <w:br/>
+        <w:t>その制限額を超える利息又は賠償額</w:t>
+      </w:r>
+    </w:p>
+    <w:p>
+      <w:pPr>
+        <w:pStyle w:val="ListBullet"/>
         <w:ind w:left="880"/>
       </w:pPr>
       <w:r>
-        <w:t>金銭を目的とする消費貸借（利息制限法（昭和二十九年法律第百号）第五条第一号に規定する営業的金銭消費貸借（以下この項において単に「営業的金銭消費貸借」という。）を除く。）上の債務であって、同法第一条に定める利息の制限額を超える利息（同法第三条の規定によって利息とみなされる金銭を含む。以下この号において同じ。）の支払を伴い、又はその不履行による賠償額の予定が同法第四条に定める制限額を超えるもの</w:t>
-      </w:r>
-    </w:p>
-    <w:p>
-      <w:pPr>
-        <w:pStyle w:val="Heading6"/>
+        <w:t>二</w:t>
+        <w:br/>
+        <w:t>営業的金銭消費貸借上の債務であって、利息制限法第一条及び第五条の規定により計算した利息の制限額を超える利息（同法第三条及び第六条の規定によって利息とみなされる金銭を含む。以下この号において同じ。）若しくは同法第九条に定める利息の制限額を超える利息の支払を伴い、又はその不履行による賠償額の予定が同法第七条に定める制限額を超えるもの</w:t>
+        <w:br/>
+        <w:br/>
+        <w:br/>
+        <w:t>その制限額を超える利息又は賠償額</w:t>
+      </w:r>
+    </w:p>
+    <w:p>
+      <w:pPr>
+        <w:pStyle w:val="ListBullet"/>
         <w:ind w:left="880"/>
       </w:pPr>
       <w:r>
-        <w:t>二</w:t>
-      </w:r>
-    </w:p>
-    <w:p>
-      <w:pPr>
-        <w:ind w:left="880"/>
-      </w:pPr>
-      <w:r>
-        <w:t>営業的金銭消費貸借上の債務であって、利息制限法第一条及び第五条の規定により計算した利息の制限額を超える利息（同法第三条及び第六条の規定によって利息とみなされる金銭を含む。以下この号において同じ。）若しくは同法第九条に定める利息の制限額を超える利息の支払を伴い、又はその不履行による賠償額の予定が同法第七条に定める制限額を超えるもの</w:t>
-      </w:r>
-    </w:p>
-    <w:p>
-      <w:pPr>
-        <w:pStyle w:val="Heading6"/>
-        <w:ind w:left="880"/>
-      </w:pPr>
-      <w:r>
         <w:t>三</w:t>
-      </w:r>
-    </w:p>
-    <w:p>
-      <w:pPr>
-        <w:ind w:left="880"/>
-      </w:pPr>
-      <w:r>
+        <w:br/>
         <w:t>営業的金銭消費貸借上の債務を主たる債務とする保証（業として行うものに限る。）がされた場合における保証料（利息制限法第八条第七項の規定によって保証料とみなされる金銭を含み、主たる債務者が支払うものに限る。以下この号において同じ。）の支払の債務であって、当該保証料が同条第一項から第四項まで及び第六項の規定により支払を受けることができる保証料の上限額を超えるもの</w:t>
+        <w:br/>
+        <w:br/>
+        <w:br/>
+        <w:t>その上限額を超える保証料</w:t>
       </w:r>
     </w:p>
     <w:p>
@@ -1509,52 +1233,34 @@
     </w:p>
     <w:p>
       <w:pPr>
-        <w:pStyle w:val="Heading6"/>
+        <w:pStyle w:val="ListBullet"/>
         <w:ind w:left="880"/>
       </w:pPr>
       <w:r>
         <w:t>一</w:t>
-      </w:r>
-    </w:p>
-    <w:p>
-      <w:pPr>
+        <w:br/>
+        <w:t>暴力団員等</w:t>
+      </w:r>
+    </w:p>
+    <w:p>
+      <w:pPr>
+        <w:pStyle w:val="ListBullet"/>
         <w:ind w:left="880"/>
       </w:pPr>
       <w:r>
-        <w:t>暴力団員等</w:t>
-      </w:r>
-    </w:p>
-    <w:p>
-      <w:pPr>
-        <w:pStyle w:val="Heading6"/>
+        <w:t>二</w:t>
+        <w:br/>
+        <w:t>暴力団員等がその運営を支配する法人その他の団体又は当該法人その他の団体の構成員</w:t>
+      </w:r>
+    </w:p>
+    <w:p>
+      <w:pPr>
+        <w:pStyle w:val="ListBullet"/>
         <w:ind w:left="880"/>
       </w:pPr>
       <w:r>
-        <w:t>二</w:t>
-      </w:r>
-    </w:p>
-    <w:p>
-      <w:pPr>
-        <w:ind w:left="880"/>
-      </w:pPr>
-      <w:r>
-        <w:t>暴力団員等がその運営を支配する法人その他の団体又は当該法人その他の団体の構成員</w:t>
-      </w:r>
-    </w:p>
-    <w:p>
-      <w:pPr>
-        <w:pStyle w:val="Heading6"/>
-        <w:ind w:left="880"/>
-      </w:pPr>
-      <w:r>
         <w:t>三</w:t>
-      </w:r>
-    </w:p>
-    <w:p>
-      <w:pPr>
-        <w:ind w:left="880"/>
-      </w:pPr>
-      <w:r>
+        <w:br/>
         <w:t>当該債権の管理又は回収に当たり、第十七条第一項若しくは前条の規定に違反し、又は刑法若しくは暴力行為等処罰に関する法律の罪を犯すおそれが明らかである者</w:t>
       </w:r>
     </w:p>
@@ -1701,86 +1407,56 @@
     </w:p>
     <w:p>
       <w:pPr>
-        <w:pStyle w:val="Heading6"/>
+        <w:pStyle w:val="ListBullet"/>
         <w:ind w:left="880"/>
       </w:pPr>
       <w:r>
         <w:t>一</w:t>
-      </w:r>
-    </w:p>
-    <w:p>
-      <w:pPr>
+        <w:br/>
+        <w:t>第五条各号のいずれかに該当することとなったとき。</w:t>
+      </w:r>
+    </w:p>
+    <w:p>
+      <w:pPr>
+        <w:pStyle w:val="ListBullet"/>
         <w:ind w:left="880"/>
       </w:pPr>
       <w:r>
-        <w:t>第五条各号のいずれかに該当することとなったとき。</w:t>
-      </w:r>
-    </w:p>
-    <w:p>
-      <w:pPr>
-        <w:pStyle w:val="Heading6"/>
+        <w:t>二</w:t>
+        <w:br/>
+        <w:t>不正の手段により第三条の許可を受けたとき。</w:t>
+      </w:r>
+    </w:p>
+    <w:p>
+      <w:pPr>
+        <w:pStyle w:val="ListBullet"/>
         <w:ind w:left="880"/>
       </w:pPr>
       <w:r>
-        <w:t>二</w:t>
-      </w:r>
-    </w:p>
-    <w:p>
-      <w:pPr>
+        <w:t>三</w:t>
+        <w:br/>
+        <w:t>この法律若しくはこの法律に基づく命令又はこれらに基づく処分に違反したとき。</w:t>
+      </w:r>
+    </w:p>
+    <w:p>
+      <w:pPr>
+        <w:pStyle w:val="ListBullet"/>
         <w:ind w:left="880"/>
       </w:pPr>
       <w:r>
-        <w:t>不正の手段により第三条の許可を受けたとき。</w:t>
-      </w:r>
-    </w:p>
-    <w:p>
-      <w:pPr>
-        <w:pStyle w:val="Heading6"/>
+        <w:t>四</w:t>
+        <w:br/>
+        <w:t>債権管理回収業に関し、著しく不当な行為をした場合において、その情状が特に重いとき。</w:t>
+      </w:r>
+    </w:p>
+    <w:p>
+      <w:pPr>
+        <w:pStyle w:val="ListBullet"/>
         <w:ind w:left="880"/>
       </w:pPr>
       <w:r>
-        <w:t>三</w:t>
-      </w:r>
-    </w:p>
-    <w:p>
-      <w:pPr>
-        <w:ind w:left="880"/>
-      </w:pPr>
-      <w:r>
-        <w:t>この法律若しくはこの法律に基づく命令又はこれらに基づく処分に違反したとき。</w:t>
-      </w:r>
-    </w:p>
-    <w:p>
-      <w:pPr>
-        <w:pStyle w:val="Heading6"/>
-        <w:ind w:left="880"/>
-      </w:pPr>
-      <w:r>
-        <w:t>四</w:t>
-      </w:r>
-    </w:p>
-    <w:p>
-      <w:pPr>
-        <w:ind w:left="880"/>
-      </w:pPr>
-      <w:r>
-        <w:t>債権管理回収業に関し、著しく不当な行為をした場合において、その情状が特に重いとき。</w:t>
-      </w:r>
-    </w:p>
-    <w:p>
-      <w:pPr>
-        <w:pStyle w:val="Heading6"/>
-        <w:ind w:left="880"/>
-      </w:pPr>
-      <w:r>
         <w:t>五</w:t>
-      </w:r>
-    </w:p>
-    <w:p>
-      <w:pPr>
-        <w:ind w:left="880"/>
-      </w:pPr>
-      <w:r>
+        <w:br/>
         <w:t>第三条の許可を受けてから六月以内に営業を開始せず、又は引き続き六月以上営業を休止し、現に営業を営んでいないとき。</w:t>
       </w:r>
     </w:p>
@@ -1970,70 +1646,248 @@
     </w:p>
     <w:p>
       <w:pPr>
-        <w:pStyle w:val="Heading6"/>
+        <w:pStyle w:val="ListBullet"/>
         <w:ind w:left="880"/>
       </w:pPr>
       <w:r>
         <w:t>一</w:t>
-      </w:r>
-    </w:p>
-    <w:p>
-      <w:pPr>
+        <w:br/>
+        <w:t>第三条の規定に違反して、許可を受けないで債権管理回収業を営んだ者</w:t>
+      </w:r>
+    </w:p>
+    <w:p>
+      <w:pPr>
+        <w:pStyle w:val="ListBullet"/>
         <w:ind w:left="880"/>
       </w:pPr>
       <w:r>
-        <w:t>第三条の規定に違反して、許可を受けないで債権管理回収業を営んだ者</w:t>
-      </w:r>
-    </w:p>
-    <w:p>
-      <w:pPr>
-        <w:pStyle w:val="Heading6"/>
+        <w:t>二</w:t>
+        <w:br/>
+        <w:t>不正の手段により第三条の許可を受けた者</w:t>
+      </w:r>
+    </w:p>
+    <w:p>
+      <w:pPr>
+        <w:pStyle w:val="ListBullet"/>
         <w:ind w:left="880"/>
       </w:pPr>
       <w:r>
+        <w:t>三</w:t>
+        <w:br/>
+        <w:t>第十四条の規定に違反して、他人に債権管理回収業を営ませた者</w:t>
+      </w:r>
+    </w:p>
+    <w:p>
+      <w:pPr>
+        <w:pStyle w:val="ListBullet"/>
+        <w:ind w:left="880"/>
+      </w:pPr>
+      <w:r>
+        <w:t>四</w:t>
+        <w:br/>
+        <w:t>第二十四条第一項の規定による業務の停止の命令に違反した者</w:t>
+      </w:r>
+    </w:p>
+    <w:p>
+      <w:pPr>
+        <w:pStyle w:val="Heading4"/>
+      </w:pPr>
+      <w:r>
+        <w:t>第三十四条</w:t>
+      </w:r>
+    </w:p>
+    <w:p>
+      <w:r>
+        <w:t>次の各号のいずれかに該当する者は、一年以下の懲役若しくは三百万円以下の罰金に処し、又はこれを併科する。</w:t>
+      </w:r>
+    </w:p>
+    <w:p>
+      <w:pPr>
+        <w:pStyle w:val="ListBullet"/>
+        <w:ind w:left="880"/>
+      </w:pPr>
+      <w:r>
+        <w:t>一</w:t>
+        <w:br/>
+        <w:t>第四条第一項の許可申請書又は同条第二項の書類に虚偽の記載をして提出した者</w:t>
+      </w:r>
+    </w:p>
+    <w:p>
+      <w:pPr>
+        <w:pStyle w:val="ListBullet"/>
+        <w:ind w:left="880"/>
+      </w:pPr>
+      <w:r>
         <w:t>二</w:t>
-      </w:r>
-    </w:p>
-    <w:p>
-      <w:pPr>
+        <w:br/>
+        <w:t>第十二条ただし書の規定による承認を受けないで、債権管理回収業及び同条各号に掲げる業務以外の業務を営んだ者</w:t>
+      </w:r>
+    </w:p>
+    <w:p>
+      <w:pPr>
+        <w:pStyle w:val="ListBullet"/>
         <w:ind w:left="880"/>
       </w:pPr>
       <w:r>
-        <w:t>不正の手段により第三条の許可を受けた者</w:t>
-      </w:r>
-    </w:p>
-    <w:p>
-      <w:pPr>
-        <w:pStyle w:val="Heading6"/>
+        <w:t>三</w:t>
+        <w:br/>
+        <w:t>第十七条第一項の規定に違反した者</w:t>
+      </w:r>
+    </w:p>
+    <w:p>
+      <w:pPr>
+        <w:pStyle w:val="ListBullet"/>
         <w:ind w:left="880"/>
       </w:pPr>
       <w:r>
+        <w:t>四</w:t>
+        <w:br/>
+        <w:t>第二十条の規定による帳簿書類の作成若しくは保存をせず、又は虚偽の帳簿書類を作成した者</w:t>
+      </w:r>
+    </w:p>
+    <w:p>
+      <w:pPr>
+        <w:pStyle w:val="ListBullet"/>
+        <w:ind w:left="880"/>
+      </w:pPr>
+      <w:r>
+        <w:t>五</w:t>
+        <w:br/>
+        <w:t>第二十一条の規定による事業報告書を提出せず、又は虚偽の記載をした事業報告書を提出した者</w:t>
+      </w:r>
+    </w:p>
+    <w:p>
+      <w:pPr>
+        <w:pStyle w:val="ListBullet"/>
+        <w:ind w:left="880"/>
+      </w:pPr>
+      <w:r>
+        <w:t>六</w:t>
+        <w:br/>
+        <w:t>第二十二条第一項又は第二項の規定による命令に違反して、報告若しくは資料の提出をせず、又は虚偽の報告若しくは虚偽の資料の提出をした者</w:t>
+      </w:r>
+    </w:p>
+    <w:p>
+      <w:pPr>
+        <w:pStyle w:val="ListBullet"/>
+        <w:ind w:left="880"/>
+      </w:pPr>
+      <w:r>
+        <w:t>七</w:t>
+        <w:br/>
+        <w:t>第二十二条第一項若しくは第二項の規定による立入検査を拒み、妨げ、若しくは忌避し、又はこれらの規定による質問に対して答弁をせず、若しくは虚偽の答弁をした者</w:t>
+      </w:r>
+    </w:p>
+    <w:p>
+      <w:pPr>
+        <w:pStyle w:val="Heading4"/>
+      </w:pPr>
+      <w:r>
+        <w:t>第三十五条</w:t>
+      </w:r>
+    </w:p>
+    <w:p>
+      <w:r>
+        <w:t>次の各号のいずれかに該当する者は、百万円以下の罰金に処する。</w:t>
+      </w:r>
+    </w:p>
+    <w:p>
+      <w:pPr>
+        <w:pStyle w:val="ListBullet"/>
+        <w:ind w:left="880"/>
+      </w:pPr>
+      <w:r>
+        <w:t>一</w:t>
+        <w:br/>
+        <w:t>第七条第一項の規定に違反して、届出をせず、又は虚偽の届出をした者</w:t>
+      </w:r>
+    </w:p>
+    <w:p>
+      <w:pPr>
+        <w:pStyle w:val="ListBullet"/>
+        <w:ind w:left="880"/>
+      </w:pPr>
+      <w:r>
+        <w:t>二</w:t>
+        <w:br/>
+        <w:t>第十三条第二項の規定に違反した者</w:t>
+      </w:r>
+    </w:p>
+    <w:p>
+      <w:pPr>
+        <w:pStyle w:val="ListBullet"/>
+        <w:ind w:left="880"/>
+      </w:pPr>
+      <w:r>
         <w:t>三</w:t>
-      </w:r>
-    </w:p>
-    <w:p>
-      <w:pPr>
+        <w:br/>
+        <w:t>第十五条第一項の規定に違反して書面を交付せず、又は同項に規定する事項を記載しない書面若しくは虚偽の記載をした書面を交付した者</w:t>
+      </w:r>
+    </w:p>
+    <w:p>
+      <w:pPr>
+        <w:pStyle w:val="ListBullet"/>
         <w:ind w:left="880"/>
       </w:pPr>
       <w:r>
-        <w:t>第十四条の規定に違反して、他人に債権管理回収業を営ませた者</w:t>
-      </w:r>
-    </w:p>
-    <w:p>
-      <w:pPr>
-        <w:pStyle w:val="Heading6"/>
+        <w:t>四</w:t>
+        <w:br/>
+        <w:t>第十六条の規定に違反して、証書を返還しなかった者</w:t>
+      </w:r>
+    </w:p>
+    <w:p>
+      <w:pPr>
+        <w:pStyle w:val="ListBullet"/>
         <w:ind w:left="880"/>
       </w:pPr>
       <w:r>
-        <w:t>四</w:t>
-      </w:r>
-    </w:p>
-    <w:p>
-      <w:pPr>
+        <w:t>五</w:t>
+        <w:br/>
+        <w:t>第十七条第二項の規定に違反した者</w:t>
+      </w:r>
+    </w:p>
+    <w:p>
+      <w:pPr>
+        <w:pStyle w:val="ListBullet"/>
         <w:ind w:left="880"/>
       </w:pPr>
       <w:r>
-        <w:t>第二十四条第一項の規定による業務の停止の命令に違反した者</w:t>
+        <w:t>六</w:t>
+        <w:br/>
+        <w:t>第十八条第一項の規定に違反した者</w:t>
+      </w:r>
+    </w:p>
+    <w:p>
+      <w:pPr>
+        <w:pStyle w:val="ListBullet"/>
+        <w:ind w:left="880"/>
+      </w:pPr>
+      <w:r>
+        <w:t>七</w:t>
+        <w:br/>
+        <w:t>第十八条第二項の規定に違反して、著しく事実に相違する表示をし、又は著しく人を誤認させるような表示をした者</w:t>
+      </w:r>
+    </w:p>
+    <w:p>
+      <w:pPr>
+        <w:pStyle w:val="ListBullet"/>
+        <w:ind w:left="880"/>
+      </w:pPr>
+      <w:r>
+        <w:t>八</w:t>
+        <w:br/>
+        <w:t>第十八条第三項の規定に違反して、同項に規定する事項を記載していない委任状を取得した者</w:t>
+      </w:r>
+    </w:p>
+    <w:p>
+      <w:pPr>
+        <w:pStyle w:val="ListBullet"/>
+        <w:ind w:left="880"/>
+      </w:pPr>
+      <w:r>
+        <w:t>九</w:t>
+        <w:br/>
+        <w:t>第二十三条の規定による命令に違反した者</w:t>
       </w:r>
     </w:p>
     <w:p>
@@ -2041,131 +1895,213 @@
         <w:pStyle w:val="Heading4"/>
       </w:pPr>
       <w:r>
-        <w:t>第三十四条</w:t>
-      </w:r>
-    </w:p>
-    <w:p>
-      <w:r>
-        <w:t>次の各号のいずれかに該当する者は、一年以下の懲役若しくは三百万円以下の罰金に処し、又はこれを併科する。</w:t>
-      </w:r>
-    </w:p>
-    <w:p>
-      <w:pPr>
-        <w:pStyle w:val="Heading6"/>
+        <w:t>第三十六条</w:t>
+      </w:r>
+    </w:p>
+    <w:p>
+      <w:r>
+        <w:t>法人の代表者又は法人若しくは人の代理人、使用人その他の従業者が、その法人又は人の業務に関し、次の各号に掲げる規定の違反行為をしたときは、その行為者を罰するほか、その法人に対して当該各号に定める罰金刑を、その人に対して各本条の罰金刑を科する。</w:t>
+      </w:r>
+    </w:p>
+    <w:p>
+      <w:pPr>
+        <w:pStyle w:val="ListBullet"/>
         <w:ind w:left="880"/>
       </w:pPr>
       <w:r>
         <w:t>一</w:t>
-      </w:r>
-    </w:p>
-    <w:p>
-      <w:pPr>
+        <w:br/>
+        <w:t>第三十三条第四号</w:t>
+        <w:br/>
+        <w:br/>
+        <w:br/>
+        <w:t>三億円以下の罰金刑</w:t>
+      </w:r>
+    </w:p>
+    <w:p>
+      <w:pPr>
+        <w:pStyle w:val="ListBullet"/>
         <w:ind w:left="880"/>
       </w:pPr>
       <w:r>
-        <w:t>第四条第一項の許可申請書又は同条第二項の書類に虚偽の記載をして提出した者</w:t>
-      </w:r>
-    </w:p>
-    <w:p>
-      <w:pPr>
-        <w:pStyle w:val="Heading6"/>
+        <w:t>二</w:t>
+        <w:br/>
+        <w:t>第三十四条第二号又は第四号から第七号まで</w:t>
+        <w:br/>
+        <w:br/>
+        <w:br/>
+        <w:t>二億円以下の罰金刑</w:t>
+      </w:r>
+    </w:p>
+    <w:p>
+      <w:pPr>
+        <w:pStyle w:val="ListBullet"/>
         <w:ind w:left="880"/>
       </w:pPr>
       <w:r>
-        <w:t>二</w:t>
-      </w:r>
-    </w:p>
-    <w:p>
-      <w:pPr>
+        <w:t>三</w:t>
+        <w:br/>
+        <w:t>第三十三条第一号から第三号まで、第三十四条第一号若しくは第三号又は前条</w:t>
+        <w:br/>
+        <w:br/>
+        <w:br/>
+        <w:t>各本条の罰金刑</w:t>
+      </w:r>
+    </w:p>
+    <w:p>
+      <w:pPr>
+        <w:pStyle w:val="Heading4"/>
+      </w:pPr>
+      <w:r>
+        <w:t>第三十七条</w:t>
+      </w:r>
+    </w:p>
+    <w:p>
+      <w:r>
+        <w:t>第十条第一項の規定に違反して、届出をせず、又は虚偽の届出をした者は、百万円以下の過料に処する。</w:t>
+      </w:r>
+    </w:p>
+    <w:p>
+      <w:r>
+        <w:br w:type="page"/>
+      </w:r>
+    </w:p>
+    <w:p>
+      <w:pPr>
+        <w:pStyle w:val="Heading1"/>
+      </w:pPr>
+      <w:r>
+        <w:t>附　則</w:t>
+      </w:r>
+    </w:p>
+    <w:p>
+      <w:pPr>
+        <w:pStyle w:val="Heading4"/>
+      </w:pPr>
+      <w:r>
+        <w:t>第一条（施行期日）</w:t>
+      </w:r>
+    </w:p>
+    <w:p>
+      <w:r>
+        <w:t>この法律は、公布の日から起算して六月を超えない範囲内において政令で定める日から施行する。</w:t>
+      </w:r>
+    </w:p>
+    <w:p>
+      <w:pPr>
+        <w:pStyle w:val="Heading4"/>
+      </w:pPr>
+      <w:r>
+        <w:t>第二条（商号に関する経過措置）</w:t>
+      </w:r>
+    </w:p>
+    <w:p>
+      <w:r>
+        <w:t>第十三条第二項の規定は、この法律の施行の際現に債権回収会社であると誤認されるおそれのある文字を用いている者については、この法律の施行の日から起算して六月間は、適用しない。</w:t>
+      </w:r>
+    </w:p>
+    <w:p>
+      <w:r>
+        <w:br w:type="page"/>
+      </w:r>
+    </w:p>
+    <w:p>
+      <w:pPr>
+        <w:pStyle w:val="Heading1"/>
+      </w:pPr>
+      <w:r>
+        <w:t>附則（平成一一年三月三一日法律第一九号）</w:t>
+      </w:r>
+    </w:p>
+    <w:p>
+      <w:pPr>
+        <w:pStyle w:val="Heading4"/>
+      </w:pPr>
+      <w:r>
+        <w:t>第一条（施行期日）</w:t>
+      </w:r>
+    </w:p>
+    <w:p>
+      <w:r>
+        <w:t>この法律は、平成十一年七月一日から施行する。</w:t>
+        <w:br/>
+        <w:t>ただし、次条並びに附則第三条、第十一条、第十二条及び第五十九条の規定は、公布の日から施行する。</w:t>
+      </w:r>
+    </w:p>
+    <w:p>
+      <w:pPr>
+        <w:pStyle w:val="Heading4"/>
+      </w:pPr>
+      <w:r>
+        <w:t>第五十八条（罰則に関する経過措置）</w:t>
+      </w:r>
+    </w:p>
+    <w:p>
+      <w:r>
+        <w:t>この法律の施行前にした行為に対する罰則の適用については、なお従前の例による。</w:t>
+      </w:r>
+    </w:p>
+    <w:p>
+      <w:pPr>
+        <w:pStyle w:val="Heading4"/>
+      </w:pPr>
+      <w:r>
+        <w:t>第五十九条（その他の経過措置の政令への委任）</w:t>
+      </w:r>
+    </w:p>
+    <w:p>
+      <w:r>
+        <w:t>この附則に規定するもののほか、この法律の施行に伴い必要な経過措置は、政令で定める。</w:t>
+      </w:r>
+    </w:p>
+    <w:p>
+      <w:r>
+        <w:br w:type="page"/>
+      </w:r>
+    </w:p>
+    <w:p>
+      <w:pPr>
+        <w:pStyle w:val="Heading1"/>
+      </w:pPr>
+      <w:r>
+        <w:t>附則（平成一一年一二月八日法律第一五一号）</w:t>
+      </w:r>
+    </w:p>
+    <w:p>
+      <w:pPr>
+        <w:pStyle w:val="Heading4"/>
+      </w:pPr>
+      <w:r>
+        <w:t>第一条（施行期日）</w:t>
+      </w:r>
+    </w:p>
+    <w:p>
+      <w:r>
+        <w:t>この法律は、平成十二年四月一日から施行する。</w:t>
+      </w:r>
+    </w:p>
+    <w:p>
+      <w:pPr>
+        <w:pStyle w:val="Heading4"/>
+      </w:pPr>
+      <w:r>
+        <w:t>第三条（経過措置）</w:t>
+      </w:r>
+    </w:p>
+    <w:p>
+      <w:r>
+        <w:t>民法の一部を改正する法律（平成十一年法律第百四十九号）附則第三条第三項の規定により従前の例によることとされる準禁治産者及びその保佐人に関するこの法律による改正規定の適用については、次に掲げる改正規定を除き、なお従前の例による。</w:t>
+      </w:r>
+    </w:p>
+    <w:p>
+      <w:pPr>
+        <w:pStyle w:val="ListBullet"/>
         <w:ind w:left="880"/>
       </w:pPr>
       <w:r>
-        <w:t>第十二条ただし書の規定による承認を受けないで、債権管理回収業及び同条各号に掲げる業務以外の業務を営んだ者</w:t>
-      </w:r>
-    </w:p>
-    <w:p>
-      <w:pPr>
-        <w:pStyle w:val="Heading6"/>
-        <w:ind w:left="880"/>
-      </w:pPr>
-      <w:r>
-        <w:t>三</w:t>
-      </w:r>
-    </w:p>
-    <w:p>
-      <w:pPr>
-        <w:ind w:left="880"/>
-      </w:pPr>
-      <w:r>
-        <w:t>第十七条第一項の規定に違反した者</w:t>
-      </w:r>
-    </w:p>
-    <w:p>
-      <w:pPr>
-        <w:pStyle w:val="Heading6"/>
-        <w:ind w:left="880"/>
-      </w:pPr>
-      <w:r>
-        <w:t>四</w:t>
-      </w:r>
-    </w:p>
-    <w:p>
-      <w:pPr>
-        <w:ind w:left="880"/>
-      </w:pPr>
-      <w:r>
-        <w:t>第二十条の規定による帳簿書類の作成若しくは保存をせず、又は虚偽の帳簿書類を作成した者</w:t>
-      </w:r>
-    </w:p>
-    <w:p>
-      <w:pPr>
-        <w:pStyle w:val="Heading6"/>
-        <w:ind w:left="880"/>
-      </w:pPr>
-      <w:r>
-        <w:t>五</w:t>
-      </w:r>
-    </w:p>
-    <w:p>
-      <w:pPr>
-        <w:ind w:left="880"/>
-      </w:pPr>
-      <w:r>
-        <w:t>第二十一条の規定による事業報告書を提出せず、又は虚偽の記載をした事業報告書を提出した者</w:t>
-      </w:r>
-    </w:p>
-    <w:p>
-      <w:pPr>
-        <w:pStyle w:val="Heading6"/>
-        <w:ind w:left="880"/>
-      </w:pPr>
-      <w:r>
-        <w:t>六</w:t>
-      </w:r>
-    </w:p>
-    <w:p>
-      <w:pPr>
-        <w:ind w:left="880"/>
-      </w:pPr>
-      <w:r>
-        <w:t>第二十二条第一項又は第二項の規定による命令に違反して、報告若しくは資料の提出をせず、又は虚偽の報告若しくは虚偽の資料の提出をした者</w:t>
-      </w:r>
-    </w:p>
-    <w:p>
-      <w:pPr>
-        <w:pStyle w:val="Heading6"/>
-        <w:ind w:left="880"/>
-      </w:pPr>
-      <w:r>
-        <w:t>七</w:t>
-      </w:r>
-    </w:p>
-    <w:p>
-      <w:pPr>
-        <w:ind w:left="880"/>
-      </w:pPr>
-      <w:r>
-        <w:t>第二十二条第一項若しくは第二項の規定による立入検査を拒み、妨げ、若しくは忌避し、又はこれらの規定による質問に対して答弁をせず、若しくは虚偽の答弁をした者</w:t>
+        <w:t>一から二十五まで</w:t>
+        <w:br/>
+        <w:t>略</w:t>
       </w:r>
     </w:p>
     <w:p>
@@ -2173,242 +2109,12 @@
         <w:pStyle w:val="Heading4"/>
       </w:pPr>
       <w:r>
-        <w:t>第三十五条</w:t>
-      </w:r>
-    </w:p>
-    <w:p>
-      <w:r>
-        <w:t>次の各号のいずれかに該当する者は、百万円以下の罰金に処する。</w:t>
-      </w:r>
-    </w:p>
-    <w:p>
-      <w:pPr>
-        <w:pStyle w:val="Heading6"/>
-        <w:ind w:left="880"/>
-      </w:pPr>
-      <w:r>
-        <w:t>一</w:t>
-      </w:r>
-    </w:p>
-    <w:p>
-      <w:pPr>
-        <w:ind w:left="880"/>
-      </w:pPr>
-      <w:r>
-        <w:t>第七条第一項の規定に違反して、届出をせず、又は虚偽の届出をした者</w:t>
-      </w:r>
-    </w:p>
-    <w:p>
-      <w:pPr>
-        <w:pStyle w:val="Heading6"/>
-        <w:ind w:left="880"/>
-      </w:pPr>
-      <w:r>
-        <w:t>二</w:t>
-      </w:r>
-    </w:p>
-    <w:p>
-      <w:pPr>
-        <w:ind w:left="880"/>
-      </w:pPr>
-      <w:r>
-        <w:t>第十三条第二項の規定に違反した者</w:t>
-      </w:r>
-    </w:p>
-    <w:p>
-      <w:pPr>
-        <w:pStyle w:val="Heading6"/>
-        <w:ind w:left="880"/>
-      </w:pPr>
-      <w:r>
-        <w:t>三</w:t>
-      </w:r>
-    </w:p>
-    <w:p>
-      <w:pPr>
-        <w:ind w:left="880"/>
-      </w:pPr>
-      <w:r>
-        <w:t>第十五条第一項の規定に違反して書面を交付せず、又は同項に規定する事項を記載しない書面若しくは虚偽の記載をした書面を交付した者</w:t>
-      </w:r>
-    </w:p>
-    <w:p>
-      <w:pPr>
-        <w:pStyle w:val="Heading6"/>
-        <w:ind w:left="880"/>
-      </w:pPr>
-      <w:r>
-        <w:t>四</w:t>
-      </w:r>
-    </w:p>
-    <w:p>
-      <w:pPr>
-        <w:ind w:left="880"/>
-      </w:pPr>
-      <w:r>
-        <w:t>第十六条の規定に違反して、証書を返還しなかった者</w:t>
-      </w:r>
-    </w:p>
-    <w:p>
-      <w:pPr>
-        <w:pStyle w:val="Heading6"/>
-        <w:ind w:left="880"/>
-      </w:pPr>
-      <w:r>
-        <w:t>五</w:t>
-      </w:r>
-    </w:p>
-    <w:p>
-      <w:pPr>
-        <w:ind w:left="880"/>
-      </w:pPr>
-      <w:r>
-        <w:t>第十七条第二項の規定に違反した者</w:t>
-      </w:r>
-    </w:p>
-    <w:p>
-      <w:pPr>
-        <w:pStyle w:val="Heading6"/>
-        <w:ind w:left="880"/>
-      </w:pPr>
-      <w:r>
-        <w:t>六</w:t>
-      </w:r>
-    </w:p>
-    <w:p>
-      <w:pPr>
-        <w:ind w:left="880"/>
-      </w:pPr>
-      <w:r>
-        <w:t>第十八条第一項の規定に違反した者</w:t>
-      </w:r>
-    </w:p>
-    <w:p>
-      <w:pPr>
-        <w:pStyle w:val="Heading6"/>
-        <w:ind w:left="880"/>
-      </w:pPr>
-      <w:r>
-        <w:t>七</w:t>
-      </w:r>
-    </w:p>
-    <w:p>
-      <w:pPr>
-        <w:ind w:left="880"/>
-      </w:pPr>
-      <w:r>
-        <w:t>第十八条第二項の規定に違反して、著しく事実に相違する表示をし、又は著しく人を誤認させるような表示をした者</w:t>
-      </w:r>
-    </w:p>
-    <w:p>
-      <w:pPr>
-        <w:pStyle w:val="Heading6"/>
-        <w:ind w:left="880"/>
-      </w:pPr>
-      <w:r>
-        <w:t>八</w:t>
-      </w:r>
-    </w:p>
-    <w:p>
-      <w:pPr>
-        <w:ind w:left="880"/>
-      </w:pPr>
-      <w:r>
-        <w:t>第十八条第三項の規定に違反して、同項に規定する事項を記載していない委任状を取得した者</w:t>
-      </w:r>
-    </w:p>
-    <w:p>
-      <w:pPr>
-        <w:pStyle w:val="Heading6"/>
-        <w:ind w:left="880"/>
-      </w:pPr>
-      <w:r>
-        <w:t>九</w:t>
-      </w:r>
-    </w:p>
-    <w:p>
-      <w:pPr>
-        <w:ind w:left="880"/>
-      </w:pPr>
-      <w:r>
-        <w:t>第二十三条の規定による命令に違反した者</w:t>
-      </w:r>
-    </w:p>
-    <w:p>
-      <w:pPr>
-        <w:pStyle w:val="Heading4"/>
-      </w:pPr>
-      <w:r>
-        <w:t>第三十六条</w:t>
-      </w:r>
-    </w:p>
-    <w:p>
-      <w:r>
-        <w:t>法人の代表者又は法人若しくは人の代理人、使用人その他の従業者が、その法人又は人の業務に関し、次の各号に掲げる規定の違反行為をしたときは、その行為者を罰するほか、その法人に対して当該各号に定める罰金刑を、その人に対して各本条の罰金刑を科する。</w:t>
-      </w:r>
-    </w:p>
-    <w:p>
-      <w:pPr>
-        <w:pStyle w:val="Heading6"/>
-        <w:ind w:left="880"/>
-      </w:pPr>
-      <w:r>
-        <w:t>一</w:t>
-      </w:r>
-    </w:p>
-    <w:p>
-      <w:pPr>
-        <w:ind w:left="880"/>
-      </w:pPr>
-      <w:r>
-        <w:t>第三十三条第四号</w:t>
-      </w:r>
-    </w:p>
-    <w:p>
-      <w:pPr>
-        <w:pStyle w:val="Heading6"/>
-        <w:ind w:left="880"/>
-      </w:pPr>
-      <w:r>
-        <w:t>二</w:t>
-      </w:r>
-    </w:p>
-    <w:p>
-      <w:pPr>
-        <w:ind w:left="880"/>
-      </w:pPr>
-      <w:r>
-        <w:t>第三十四条第二号又は第四号から第七号まで</w:t>
-      </w:r>
-    </w:p>
-    <w:p>
-      <w:pPr>
-        <w:pStyle w:val="Heading6"/>
-        <w:ind w:left="880"/>
-      </w:pPr>
-      <w:r>
-        <w:t>三</w:t>
-      </w:r>
-    </w:p>
-    <w:p>
-      <w:pPr>
-        <w:ind w:left="880"/>
-      </w:pPr>
-      <w:r>
-        <w:t>第三十三条第一号から第三号まで、第三十四条第一号若しくは第三号又は前条</w:t>
-      </w:r>
-    </w:p>
-    <w:p>
-      <w:pPr>
-        <w:pStyle w:val="Heading4"/>
-      </w:pPr>
-      <w:r>
-        <w:t>第三十七条</w:t>
-      </w:r>
-    </w:p>
-    <w:p>
-      <w:r>
-        <w:t>第十条第一項の規定に違反して、届出をせず、又は虚偽の届出をした者は、百万円以下の過料に処する。</w:t>
+        <w:t>第四条</w:t>
+      </w:r>
+    </w:p>
+    <w:p>
+      <w:r>
+        <w:t>この法律の施行前にした行為に対する罰則の適用については、なお従前の例による。</w:t>
       </w:r>
     </w:p>
     <w:p>
@@ -2421,652 +2127,7 @@
         <w:pStyle w:val="Heading1"/>
       </w:pPr>
       <w:r>
-        <w:t>附　則</w:t>
-      </w:r>
-    </w:p>
-    <w:p>
-      <w:pPr>
-        <w:pStyle w:val="Heading4"/>
-      </w:pPr>
-      <w:r>
-        <w:t>第一条（施行期日）</w:t>
-      </w:r>
-    </w:p>
-    <w:p>
-      <w:r>
-        <w:t>この法律は、公布の日から起算して六月を超えない範囲内において政令で定める日から施行する。</w:t>
-      </w:r>
-    </w:p>
-    <w:p>
-      <w:pPr>
-        <w:pStyle w:val="Heading4"/>
-      </w:pPr>
-      <w:r>
-        <w:t>第二条（商号に関する経過措置）</w:t>
-      </w:r>
-    </w:p>
-    <w:p>
-      <w:r>
-        <w:t>第十三条第二項の規定は、この法律の施行の際現に債権回収会社であると誤認されるおそれのある文字を用いている者については、この法律の施行の日から起算して六月間は、適用しない。</w:t>
-      </w:r>
-    </w:p>
-    <w:p>
-      <w:r>
-        <w:br w:type="page"/>
-      </w:r>
-    </w:p>
-    <w:p>
-      <w:pPr>
-        <w:pStyle w:val="Heading1"/>
-      </w:pPr>
-      <w:r>
-        <w:t>附　則（平成一一年三月三一日法律第一九号）</w:t>
-      </w:r>
-    </w:p>
-    <w:p>
-      <w:pPr>
-        <w:pStyle w:val="Heading4"/>
-      </w:pPr>
-      <w:r>
-        <w:t>第一条（施行期日）</w:t>
-      </w:r>
-    </w:p>
-    <w:p>
-      <w:r>
-        <w:t>この法律は、平成十一年七月一日から施行する。</w:t>
-      </w:r>
-    </w:p>
-    <w:p>
-      <w:pPr>
-        <w:pStyle w:val="Heading4"/>
-      </w:pPr>
-      <w:r>
-        <w:t>第五十八条（罰則に関する経過措置）</w:t>
-      </w:r>
-    </w:p>
-    <w:p>
-      <w:r>
-        <w:t>この法律の施行前にした行為に対する罰則の適用については、なお従前の例による。</w:t>
-      </w:r>
-    </w:p>
-    <w:p>
-      <w:pPr>
-        <w:pStyle w:val="Heading4"/>
-      </w:pPr>
-      <w:r>
-        <w:t>第五十九条（その他の経過措置の政令への委任）</w:t>
-      </w:r>
-    </w:p>
-    <w:p>
-      <w:r>
-        <w:t>この附則に規定するもののほか、この法律の施行に伴い必要な経過措置は、政令で定める。</w:t>
-      </w:r>
-    </w:p>
-    <w:p>
-      <w:r>
-        <w:br w:type="page"/>
-      </w:r>
-    </w:p>
-    <w:p>
-      <w:pPr>
-        <w:pStyle w:val="Heading1"/>
-      </w:pPr>
-      <w:r>
-        <w:t>附　則（平成一一年一二月八日法律第一五一号）</w:t>
-      </w:r>
-    </w:p>
-    <w:p>
-      <w:pPr>
-        <w:pStyle w:val="Heading4"/>
-      </w:pPr>
-      <w:r>
-        <w:t>第一条（施行期日）</w:t>
-      </w:r>
-    </w:p>
-    <w:p>
-      <w:r>
-        <w:t>この法律は、平成十二年四月一日から施行する。</w:t>
-      </w:r>
-    </w:p>
-    <w:p>
-      <w:pPr>
-        <w:pStyle w:val="Heading4"/>
-      </w:pPr>
-      <w:r>
-        <w:t>第三条（経過措置）</w:t>
-      </w:r>
-    </w:p>
-    <w:p>
-      <w:r>
-        <w:t>民法の一部を改正する法律（平成十一年法律第百四十九号）附則第三条第三項の規定により従前の例によることとされる準禁治産者及びその保佐人に関するこの法律による改正規定の適用については、次に掲げる改正規定を除き、なお従前の例による。</w:t>
-      </w:r>
-    </w:p>
-    <w:p>
-      <w:pPr>
-        <w:pStyle w:val="Heading6"/>
-        <w:ind w:left="880"/>
-      </w:pPr>
-      <w:r>
-        <w:t>一から二十五まで</w:t>
-      </w:r>
-    </w:p>
-    <w:p>
-      <w:pPr>
-        <w:ind w:left="880"/>
-      </w:pPr>
-      <w:r>
-        <w:t>略</w:t>
-      </w:r>
-    </w:p>
-    <w:p>
-      <w:pPr>
-        <w:pStyle w:val="Heading4"/>
-      </w:pPr>
-      <w:r>
-        <w:t>第四条</w:t>
-      </w:r>
-    </w:p>
-    <w:p>
-      <w:r>
-        <w:t>この法律の施行前にした行為に対する罰則の適用については、なお従前の例による。</w:t>
-      </w:r>
-    </w:p>
-    <w:p>
-      <w:r>
-        <w:br w:type="page"/>
-      </w:r>
-    </w:p>
-    <w:p>
-      <w:pPr>
-        <w:pStyle w:val="Heading1"/>
-      </w:pPr>
-      <w:r>
-        <w:t>附　則（平成一二年五月三一日法律第九一号）</w:t>
-      </w:r>
-    </w:p>
-    <w:p>
-      <w:r>
-        <w:t>この法律は、商法等の一部を改正する法律（平成十二年法律第九十号）の施行の日から施行する。</w:t>
-      </w:r>
-    </w:p>
-    <w:p>
-      <w:r>
-        <w:br w:type="page"/>
-      </w:r>
-    </w:p>
-    <w:p>
-      <w:pPr>
-        <w:pStyle w:val="Heading1"/>
-      </w:pPr>
-      <w:r>
-        <w:t>附　則（平成一二年五月三一日法律第九三号）</w:t>
-      </w:r>
-    </w:p>
-    <w:p>
-      <w:pPr>
-        <w:pStyle w:val="Heading4"/>
-      </w:pPr>
-      <w:r>
-        <w:t>第一条（施行期日）</w:t>
-      </w:r>
-    </w:p>
-    <w:p>
-      <w:r>
-        <w:t>この法律は、平成十三年四月一日から施行する。</w:t>
-      </w:r>
-    </w:p>
-    <w:p>
-      <w:pPr>
-        <w:pStyle w:val="Heading6"/>
-        <w:ind w:left="880"/>
-      </w:pPr>
-      <w:r>
-        <w:t>一</w:t>
-      </w:r>
-    </w:p>
-    <w:p>
-      <w:pPr>
-        <w:ind w:left="880"/>
-      </w:pPr>
-      <w:r>
-        <w:t>略</w:t>
-      </w:r>
-    </w:p>
-    <w:p>
-      <w:pPr>
-        <w:pStyle w:val="Heading6"/>
-        <w:ind w:left="880"/>
-      </w:pPr>
-      <w:r>
-        <w:t>二</w:t>
-      </w:r>
-    </w:p>
-    <w:p>
-      <w:pPr>
-        <w:ind w:left="880"/>
-      </w:pPr>
-      <w:r>
-        <w:t>第一条、第二条、第四条及び第五条並びに附則第二条、第三条、第四条第二項、第十三条、第十八条、第十九条、第二十三条及び第二十四条の規定</w:t>
-      </w:r>
-    </w:p>
-    <w:p>
-      <w:pPr>
-        <w:pStyle w:val="Heading4"/>
-      </w:pPr>
-      <w:r>
-        <w:t>第二十三条（罰則の適用に関する経過措置）</w:t>
-      </w:r>
-    </w:p>
-    <w:p>
-      <w:r>
-        <w:t>この法律の各改正規定の施行前にした行為及びこの附則の規定によりなお従前の例によることとされる事項に係る各改正規定の施行後にした行為に対する罰則の適用については、それぞれなお従前の例による。</w:t>
-      </w:r>
-    </w:p>
-    <w:p>
-      <w:pPr>
-        <w:pStyle w:val="Heading4"/>
-      </w:pPr>
-      <w:r>
-        <w:t>第二十四条（その他の経過措置の政令への委任）</w:t>
-      </w:r>
-    </w:p>
-    <w:p>
-      <w:r>
-        <w:t>附則第二条から第十二条まで及び前条に定めるもののほか、この法律の施行に際し必要な経過措置は、政令で定める。</w:t>
-      </w:r>
-    </w:p>
-    <w:p>
-      <w:r>
-        <w:br w:type="page"/>
-      </w:r>
-    </w:p>
-    <w:p>
-      <w:pPr>
-        <w:pStyle w:val="Heading1"/>
-      </w:pPr>
-      <w:r>
-        <w:t>附　則（平成一三年六月八日法律第四一号）</w:t>
-      </w:r>
-    </w:p>
-    <w:p>
-      <w:pPr>
-        <w:pStyle w:val="Heading4"/>
-      </w:pPr>
-      <w:r>
-        <w:t>第一条（施行期日）</w:t>
-      </w:r>
-    </w:p>
-    <w:p>
-      <w:r>
-        <w:t>この法律は、平成十四年四月一日から施行する。</w:t>
-      </w:r>
-    </w:p>
-    <w:p>
-      <w:r>
-        <w:br w:type="page"/>
-      </w:r>
-    </w:p>
-    <w:p>
-      <w:pPr>
-        <w:pStyle w:val="Heading1"/>
-      </w:pPr>
-      <w:r>
-        <w:t>附　則（平成一三年六月二〇日法律第五六号）</w:t>
-      </w:r>
-    </w:p>
-    <w:p>
-      <w:pPr>
-        <w:pStyle w:val="Heading4"/>
-      </w:pPr>
-      <w:r>
-        <w:t>第一条（施行期日）</w:t>
-      </w:r>
-    </w:p>
-    <w:p>
-      <w:r>
-        <w:t>この法律は、公布の日から起算して六月を超えない範囲内において政令で定める日から施行する。</w:t>
-      </w:r>
-    </w:p>
-    <w:p>
-      <w:pPr>
-        <w:pStyle w:val="Heading4"/>
-      </w:pPr>
-      <w:r>
-        <w:t>第二条（罰則についての経過措置）</w:t>
-      </w:r>
-    </w:p>
-    <w:p>
-      <w:r>
-        <w:t>この法律の施行前にした行為に対する罰則の適用については、なお従前の例による。</w:t>
-      </w:r>
-    </w:p>
-    <w:p>
-      <w:r>
-        <w:br w:type="page"/>
-      </w:r>
-    </w:p>
-    <w:p>
-      <w:pPr>
-        <w:pStyle w:val="Heading1"/>
-      </w:pPr>
-      <w:r>
-        <w:t>附　則（平成一三年六月二七日法律第七五号）</w:t>
-      </w:r>
-    </w:p>
-    <w:p>
-      <w:pPr>
-        <w:pStyle w:val="Heading4"/>
-      </w:pPr>
-      <w:r>
-        <w:t>第一条（施行期日等）</w:t>
-      </w:r>
-    </w:p>
-    <w:p>
-      <w:r>
-        <w:t>この法律は、平成十四年四月一日（以下「施行日」という。）から施行し、施行日以後に発行される短期社債等について適用する。</w:t>
-      </w:r>
-    </w:p>
-    <w:p>
-      <w:pPr>
-        <w:pStyle w:val="Heading4"/>
-      </w:pPr>
-      <w:r>
-        <w:t>第七条（罰則の適用に関する経過措置）</w:t>
-      </w:r>
-    </w:p>
-    <w:p>
-      <w:r>
-        <w:t>施行日前にした行為及びこの附則の規定によりなおその効力を有することとされる場合における施行日以後にした行為に対する罰則の適用については、なお従前の例による。</w:t>
-      </w:r>
-    </w:p>
-    <w:p>
-      <w:pPr>
-        <w:pStyle w:val="Heading4"/>
-      </w:pPr>
-      <w:r>
-        <w:t>第八条（その他の経過措置の政令への委任）</w:t>
-      </w:r>
-    </w:p>
-    <w:p>
-      <w:r>
-        <w:t>この附則に規定するもののほか、この法律の施行に関し必要な経過措置は、政令で定める。</w:t>
-      </w:r>
-    </w:p>
-    <w:p>
-      <w:r>
-        <w:br w:type="page"/>
-      </w:r>
-    </w:p>
-    <w:p>
-      <w:pPr>
-        <w:pStyle w:val="Heading1"/>
-      </w:pPr>
-      <w:r>
-        <w:t>附　則（平成一三年六月二九日法律第九四号）</w:t>
-      </w:r>
-    </w:p>
-    <w:p>
-      <w:pPr>
-        <w:pStyle w:val="Heading4"/>
-      </w:pPr>
-      <w:r>
-        <w:t>第一条（施行期日）</w:t>
-      </w:r>
-    </w:p>
-    <w:p>
-      <w:r>
-        <w:t>この法律は、平成十四年一月一日から施行する。</w:t>
-      </w:r>
-    </w:p>
-    <w:p>
-      <w:r>
-        <w:br w:type="page"/>
-      </w:r>
-    </w:p>
-    <w:p>
-      <w:pPr>
-        <w:pStyle w:val="Heading1"/>
-      </w:pPr>
-      <w:r>
-        <w:t>附　則（平成一四年五月二九日法律第四五号）</w:t>
-      </w:r>
-    </w:p>
-    <w:p>
-      <w:r>
-        <w:t>この法律は、公布の日から起算して一年を超えない範囲内において政令で定める日から施行する。</w:t>
-      </w:r>
-    </w:p>
-    <w:p>
-      <w:r>
-        <w:br w:type="page"/>
-      </w:r>
-    </w:p>
-    <w:p>
-      <w:pPr>
-        <w:pStyle w:val="Heading1"/>
-      </w:pPr>
-      <w:r>
-        <w:t>附　則（平成一四年六月一二日法律第六五号）</w:t>
-      </w:r>
-    </w:p>
-    <w:p>
-      <w:pPr>
-        <w:pStyle w:val="Heading4"/>
-      </w:pPr>
-      <w:r>
-        <w:t>第一条（施行期日）</w:t>
-      </w:r>
-    </w:p>
-    <w:p>
-      <w:r>
-        <w:t>この法律は、平成十五年一月六日から施行する。</w:t>
-      </w:r>
-    </w:p>
-    <w:p>
-      <w:pPr>
-        <w:pStyle w:val="Heading4"/>
-      </w:pPr>
-      <w:r>
-        <w:t>第八十四条（罰則の適用に関する経過措置）</w:t>
-      </w:r>
-    </w:p>
-    <w:p>
-      <w:r>
-        <w:t>この法律（附則第一条各号に掲げる規定にあっては、当該規定。以下この条において同じ。）の施行前にした行為及びこの附則の規定によりなお従前の例によることとされる場合におけるこの法律の施行後にした行為に対する罰則の適用については、なお従前の例による。</w:t>
-      </w:r>
-    </w:p>
-    <w:p>
-      <w:pPr>
-        <w:pStyle w:val="Heading4"/>
-      </w:pPr>
-      <w:r>
-        <w:t>第八十五条（その他の経過措置の政令への委任）</w:t>
-      </w:r>
-    </w:p>
-    <w:p>
-      <w:r>
-        <w:t>この附則に規定するもののほか、この法律の施行に関し必要な経過措置は、政令で定める。</w:t>
-      </w:r>
-    </w:p>
-    <w:p>
-      <w:r>
-        <w:br w:type="page"/>
-      </w:r>
-    </w:p>
-    <w:p>
-      <w:pPr>
-        <w:pStyle w:val="Heading1"/>
-      </w:pPr>
-      <w:r>
-        <w:t>附　則（平成一四年六月一九日法律第七五号）</w:t>
-      </w:r>
-    </w:p>
-    <w:p>
-      <w:pPr>
-        <w:pStyle w:val="Heading4"/>
-      </w:pPr>
-      <w:r>
-        <w:t>第一条（施行期日）</w:t>
-      </w:r>
-    </w:p>
-    <w:p>
-      <w:r>
-        <w:t>この法律は、平成十五年一月一日から施行する。</w:t>
-      </w:r>
-    </w:p>
-    <w:p>
-      <w:r>
-        <w:br w:type="page"/>
-      </w:r>
-    </w:p>
-    <w:p>
-      <w:pPr>
-        <w:pStyle w:val="Heading1"/>
-      </w:pPr>
-      <w:r>
-        <w:t>附　則（平成一四年一二月一一日法律第一四六号）</w:t>
-      </w:r>
-    </w:p>
-    <w:p>
-      <w:pPr>
-        <w:pStyle w:val="Heading4"/>
-      </w:pPr>
-      <w:r>
-        <w:t>第一条（施行期日）</w:t>
-      </w:r>
-    </w:p>
-    <w:p>
-      <w:r>
-        <w:t>この法律は、独立行政法人中小企業基盤整備機構（以下「機構」という。）の成立の時から施行する。</w:t>
-      </w:r>
-    </w:p>
-    <w:p>
-      <w:pPr>
-        <w:pStyle w:val="Heading6"/>
-        <w:ind w:left="880"/>
-      </w:pPr>
-      <w:r>
-        <w:t>一</w:t>
-      </w:r>
-    </w:p>
-    <w:p>
-      <w:pPr>
-        <w:ind w:left="880"/>
-      </w:pPr>
-      <w:r>
-        <w:t>略</w:t>
-      </w:r>
-    </w:p>
-    <w:p>
-      <w:pPr>
-        <w:pStyle w:val="Heading6"/>
-        <w:ind w:left="880"/>
-      </w:pPr>
-      <w:r>
-        <w:t>二</w:t>
-      </w:r>
-    </w:p>
-    <w:p>
-      <w:pPr>
-        <w:ind w:left="880"/>
-      </w:pPr>
-      <w:r>
-        <w:t>第一条（第二号に係る部分に限る。）並びに附則第八条から第十七条まで、第十九条、第二十条、第二十二条、第二十三条及び第三十九条の規定、附則第五十条中経済産業省設置法（平成十一年法律第九十九号）第四条第一項第三十九号の改正規定並びに附則第五十一条の規定</w:t>
-      </w:r>
-    </w:p>
-    <w:p>
-      <w:pPr>
-        <w:pStyle w:val="Heading4"/>
-      </w:pPr>
-      <w:r>
-        <w:t>第五十一条（罰則の適用に関する経過措置）</w:t>
-      </w:r>
-    </w:p>
-    <w:p>
-      <w:r>
-        <w:t>この法律（附則第一条ただし書各号に掲げる規定については、当該各規定。以下この条において同じ。）の施行前にした行為及びこの附則の規定によりなお従前の例によることとされる事項に係るこの法律の施行後にした行為に対する罰則の適用については、なお従前の例による。</w:t>
-      </w:r>
-    </w:p>
-    <w:p>
-      <w:r>
-        <w:br w:type="page"/>
-      </w:r>
-    </w:p>
-    <w:p>
-      <w:pPr>
-        <w:pStyle w:val="Heading1"/>
-      </w:pPr>
-      <w:r>
-        <w:t>附　則（平成一六年四月二一日法律第三五号）</w:t>
-      </w:r>
-    </w:p>
-    <w:p>
-      <w:pPr>
-        <w:pStyle w:val="Heading4"/>
-      </w:pPr>
-      <w:r>
-        <w:t>第一条（施行期日）</w:t>
-      </w:r>
-    </w:p>
-    <w:p>
-      <w:r>
-        <w:t>この法律は、次の各号に掲げる区分に応じ、当該各号に定める日又は時から施行する。</w:t>
-      </w:r>
-    </w:p>
-    <w:p>
-      <w:pPr>
-        <w:pStyle w:val="Heading6"/>
-        <w:ind w:left="880"/>
-      </w:pPr>
-      <w:r>
-        <w:t>一</w:t>
-      </w:r>
-    </w:p>
-    <w:p>
-      <w:pPr>
-        <w:ind w:left="880"/>
-      </w:pPr>
-      <w:r>
-        <w:t>第二条、次条（中小企業総合事業団法及び機械類信用保険法の廃止等に関する法律（平成十四年法律第百四十六号）附則第九条から第十八条までの改正規定を除く。）並びに附則第三条から第七条まで、第十一条、第二十二条及び第三十条の規定</w:t>
-      </w:r>
-    </w:p>
-    <w:p>
-      <w:r>
-        <w:br w:type="page"/>
-      </w:r>
-    </w:p>
-    <w:p>
-      <w:pPr>
-        <w:pStyle w:val="Heading1"/>
-      </w:pPr>
-      <w:r>
-        <w:t>附　則（平成一六年六月二日法律第七六号）</w:t>
-      </w:r>
-    </w:p>
-    <w:p>
-      <w:pPr>
-        <w:pStyle w:val="Heading4"/>
-      </w:pPr>
-      <w:r>
-        <w:t>第一条（施行期日）</w:t>
-      </w:r>
-    </w:p>
-    <w:p>
-      <w:r>
-        <w:t>この法律は、破産法（平成十六年法律第七十五号。次条第八項並びに附則第三条第八項、第五条第八項、第十六項及び第二十一項、第八条第三項並びに第十三条において「新破産法」という。）の施行の日から施行する。</w:t>
-      </w:r>
-    </w:p>
-    <w:p>
-      <w:pPr>
-        <w:pStyle w:val="Heading4"/>
-      </w:pPr>
-      <w:r>
-        <w:t>第十二条（罰則の適用等に関する経過措置）</w:t>
-      </w:r>
-    </w:p>
-    <w:p>
-      <w:r>
-        <w:t>施行日前にした行為並びに附則第二条第一項、第三条第一項、第四条、第五条第一項、第九項、第十七項、第十九項及び第二十一項並びに第六条第一項及び第三項の規定によりなお従前の例によることとされる場合における施行日以後にした行為に対する罰則の適用については、なお従前の例による。</w:t>
+        <w:t>附則（平成一二年五月三一日法律第九一号）</w:t>
       </w:r>
     </w:p>
     <w:p>
@@ -3075,7 +2136,7 @@
         <w:ind w:left="440"/>
       </w:pPr>
       <w:r>
-        <w:t>３</w:t>
+        <w:t>１</w:t>
       </w:r>
     </w:p>
     <w:p>
@@ -3083,7 +2144,243 @@
         <w:ind w:left="440"/>
       </w:pPr>
       <w:r>
-        <w:t>施行日前に破産の宣告、再生手続開始の決定、更生手続開始の決定、整理開始の命令、特別清算開始の命令又は外国倒産処理手続の承認の決定（以下この項において「手続開始決定」という。）を受けた者（当該手続開始決定に係る破産手続、再生手続、更生手続、整理手続、特別清算手続又は承認援助手続が終了している者を除く。）が有する第百二十条の規定による改正前の債権管理回収業に関する特別措置法第二条第一項第十六号に規定する金銭債権は、第百二十条の規定による改正後の債権管理回収業に関する特別措置法の規定及び当該規定に係る罰則の適用については、同法第二条第一項第十六号に規定する金銭債権とみなす。</w:t>
+        <w:t>この法律は、商法等の一部を改正する法律（平成十二年法律第九十号）の施行の日から施行する。</w:t>
+      </w:r>
+    </w:p>
+    <w:p>
+      <w:r>
+        <w:br w:type="page"/>
+      </w:r>
+    </w:p>
+    <w:p>
+      <w:pPr>
+        <w:pStyle w:val="Heading1"/>
+      </w:pPr>
+      <w:r>
+        <w:t>附則（平成一二年五月三一日法律第九三号）</w:t>
+      </w:r>
+    </w:p>
+    <w:p>
+      <w:pPr>
+        <w:pStyle w:val="Heading4"/>
+      </w:pPr>
+      <w:r>
+        <w:t>第一条（施行期日）</w:t>
+      </w:r>
+    </w:p>
+    <w:p>
+      <w:r>
+        <w:t>この法律は、平成十三年四月一日から施行する。</w:t>
+        <w:br/>
+        <w:t>ただし、次の各号に掲げる規定は、当該各号に定める日から施行する。</w:t>
+      </w:r>
+    </w:p>
+    <w:p>
+      <w:pPr>
+        <w:pStyle w:val="ListBullet"/>
+        <w:ind w:left="880"/>
+      </w:pPr>
+      <w:r>
+        <w:t>一</w:t>
+        <w:br/>
+        <w:t>略</w:t>
+      </w:r>
+    </w:p>
+    <w:p>
+      <w:pPr>
+        <w:pStyle w:val="ListBullet"/>
+        <w:ind w:left="880"/>
+      </w:pPr>
+      <w:r>
+        <w:t>二</w:t>
+        <w:br/>
+        <w:t>第一条、第二条、第四条及び第五条並びに附則第二条、第三条、第四条第二項、第十三条、第十八条、第十九条、第二十三条及び第二十四条の規定</w:t>
+        <w:br/>
+        <w:br/>
+        <w:br/>
+        <w:t>公布の日から起算して、一月を超えない範囲内において政令で定める日</w:t>
+      </w:r>
+    </w:p>
+    <w:p>
+      <w:pPr>
+        <w:pStyle w:val="Heading4"/>
+      </w:pPr>
+      <w:r>
+        <w:t>第二十三条（罰則の適用に関する経過措置）</w:t>
+      </w:r>
+    </w:p>
+    <w:p>
+      <w:r>
+        <w:t>この法律の各改正規定の施行前にした行為及びこの附則の規定によりなお従前の例によることとされる事項に係る各改正規定の施行後にした行為に対する罰則の適用については、それぞれなお従前の例による。</w:t>
+      </w:r>
+    </w:p>
+    <w:p>
+      <w:pPr>
+        <w:pStyle w:val="Heading4"/>
+      </w:pPr>
+      <w:r>
+        <w:t>第二十四条（その他の経過措置の政令への委任）</w:t>
+      </w:r>
+    </w:p>
+    <w:p>
+      <w:r>
+        <w:t>附則第二条から第十二条まで及び前条に定めるもののほか、この法律の施行に際し必要な経過措置は、政令で定める。</w:t>
+      </w:r>
+    </w:p>
+    <w:p>
+      <w:r>
+        <w:br w:type="page"/>
+      </w:r>
+    </w:p>
+    <w:p>
+      <w:pPr>
+        <w:pStyle w:val="Heading1"/>
+      </w:pPr>
+      <w:r>
+        <w:t>附則（平成一三年六月八日法律第四一号）</w:t>
+      </w:r>
+    </w:p>
+    <w:p>
+      <w:pPr>
+        <w:pStyle w:val="Heading4"/>
+      </w:pPr>
+      <w:r>
+        <w:t>第一条（施行期日）</w:t>
+      </w:r>
+    </w:p>
+    <w:p>
+      <w:r>
+        <w:t>この法律は、平成十四年四月一日から施行する。</w:t>
+      </w:r>
+    </w:p>
+    <w:p>
+      <w:r>
+        <w:br w:type="page"/>
+      </w:r>
+    </w:p>
+    <w:p>
+      <w:pPr>
+        <w:pStyle w:val="Heading1"/>
+      </w:pPr>
+      <w:r>
+        <w:t>附則（平成一三年六月二〇日法律第五六号）</w:t>
+      </w:r>
+    </w:p>
+    <w:p>
+      <w:pPr>
+        <w:pStyle w:val="Heading4"/>
+      </w:pPr>
+      <w:r>
+        <w:t>第一条（施行期日）</w:t>
+      </w:r>
+    </w:p>
+    <w:p>
+      <w:r>
+        <w:t>この法律は、公布の日から起算して六月を超えない範囲内において政令で定める日から施行する。</w:t>
+      </w:r>
+    </w:p>
+    <w:p>
+      <w:pPr>
+        <w:pStyle w:val="Heading4"/>
+      </w:pPr>
+      <w:r>
+        <w:t>第二条（罰則についての経過措置）</w:t>
+      </w:r>
+    </w:p>
+    <w:p>
+      <w:r>
+        <w:t>この法律の施行前にした行為に対する罰則の適用については、なお従前の例による。</w:t>
+      </w:r>
+    </w:p>
+    <w:p>
+      <w:r>
+        <w:br w:type="page"/>
+      </w:r>
+    </w:p>
+    <w:p>
+      <w:pPr>
+        <w:pStyle w:val="Heading1"/>
+      </w:pPr>
+      <w:r>
+        <w:t>附則（平成一三年六月二七日法律第七五号）</w:t>
+      </w:r>
+    </w:p>
+    <w:p>
+      <w:pPr>
+        <w:pStyle w:val="Heading4"/>
+      </w:pPr>
+      <w:r>
+        <w:t>第一条（施行期日等）</w:t>
+      </w:r>
+    </w:p>
+    <w:p>
+      <w:r>
+        <w:t>この法律は、平成十四年四月一日（以下「施行日」という。）から施行し、施行日以後に発行される短期社債等について適用する。</w:t>
+      </w:r>
+    </w:p>
+    <w:p>
+      <w:pPr>
+        <w:pStyle w:val="Heading4"/>
+      </w:pPr>
+      <w:r>
+        <w:t>第七条（罰則の適用に関する経過措置）</w:t>
+      </w:r>
+    </w:p>
+    <w:p>
+      <w:r>
+        <w:t>施行日前にした行為及びこの附則の規定によりなおその効力を有することとされる場合における施行日以後にした行為に対する罰則の適用については、なお従前の例による。</w:t>
+      </w:r>
+    </w:p>
+    <w:p>
+      <w:pPr>
+        <w:pStyle w:val="Heading4"/>
+      </w:pPr>
+      <w:r>
+        <w:t>第八条（その他の経過措置の政令への委任）</w:t>
+      </w:r>
+    </w:p>
+    <w:p>
+      <w:r>
+        <w:t>この附則に規定するもののほか、この法律の施行に関し必要な経過措置は、政令で定める。</w:t>
+      </w:r>
+    </w:p>
+    <w:p>
+      <w:r>
+        <w:br w:type="page"/>
+      </w:r>
+    </w:p>
+    <w:p>
+      <w:pPr>
+        <w:pStyle w:val="Heading1"/>
+      </w:pPr>
+      <w:r>
+        <w:t>附則（平成一三年六月二九日法律第九四号）</w:t>
+      </w:r>
+    </w:p>
+    <w:p>
+      <w:pPr>
+        <w:pStyle w:val="Heading4"/>
+      </w:pPr>
+      <w:r>
+        <w:t>第一条（施行期日）</w:t>
+      </w:r>
+    </w:p>
+    <w:p>
+      <w:r>
+        <w:t>この法律は、平成十四年一月一日から施行する。</w:t>
+      </w:r>
+    </w:p>
+    <w:p>
+      <w:r>
+        <w:br w:type="page"/>
+      </w:r>
+    </w:p>
+    <w:p>
+      <w:pPr>
+        <w:pStyle w:val="Heading1"/>
+      </w:pPr>
+      <w:r>
+        <w:t>附則（平成一四年五月二九日法律第四五号）</w:t>
       </w:r>
     </w:p>
     <w:p>
@@ -3092,7 +2389,7 @@
         <w:ind w:left="440"/>
       </w:pPr>
       <w:r>
-        <w:t>５</w:t>
+        <w:t>１</w:t>
       </w:r>
     </w:p>
     <w:p>
@@ -3100,7 +2397,20 @@
         <w:ind w:left="440"/>
       </w:pPr>
       <w:r>
-        <w:t>施行日前にされた破産の宣告、再生手続開始の決定、更生手続開始の決定又は外国倒産処理手続の承認の決定に係る届出、通知又は報告の義務に関するこの法律による改正前の証券取引法、測量法、国際観光ホテル整備法、建築士法、投資信託及び投資法人に関する法律、電気通信事業法、電気通信役務利用放送法、水洗炭業に関する法律、不動産の鑑定評価に関する法律、外国証券業者に関する法律、積立式宅地建物販売業法、銀行法、貸金業の規制等に関する法律、浄化槽法、有価証券に係る投資顧問業の規制等に関する法律、抵当証券業の規制等に関する法律、金融先物取引法、遊漁船業の適正化に関する法律、前払式証票の規制等に関する法律、商品投資に係る事業の規制に関する法律、不動産特定共同事業法、保険業法、資産の流動化に関する法律、債権管理回収業に関する特別措置法、新事業創出促進法、建設工事に係る資材の再資源化等に関する法律、著作権等管理事業法、マンションの管理の適正化の推進に関する法律、確定給付企業年金法、特定製品に係るフロン類の回収及び破壊の実施の確保等に関する法律、社債等の振替に関する法律、確定拠出年金法、使用済自動車の再資源化等に関する法律、信託業法及び特定目的会社による特定資産の流動化に関する法律等の一部を改正する法律附則第二条第一項の規定によりなおその効力を有するものとされる同法第一条の規定による改正前の特定目的会社による特定資産の流動化に関する法律の規定並びにこれらの規定に係る罰則の適用については、なお従前の例による。</w:t>
+        <w:t>この法律は、公布の日から起算して一年を超えない範囲内において政令で定める日から施行する。</w:t>
+      </w:r>
+    </w:p>
+    <w:p>
+      <w:r>
+        <w:br w:type="page"/>
+      </w:r>
+    </w:p>
+    <w:p>
+      <w:pPr>
+        <w:pStyle w:val="Heading1"/>
+      </w:pPr>
+      <w:r>
+        <w:t>附則（平成一四年六月一二日法律第六五号）</w:t>
       </w:r>
     </w:p>
     <w:p>
@@ -3108,12 +2418,38 @@
         <w:pStyle w:val="Heading4"/>
       </w:pPr>
       <w:r>
-        <w:t>第十四条（政令への委任）</w:t>
-      </w:r>
-    </w:p>
-    <w:p>
-      <w:r>
-        <w:t>附則第二条から前条までに規定するもののほか、この法律の施行に関し必要な経過措置は、政令で定める。</w:t>
+        <w:t>第一条（施行期日）</w:t>
+      </w:r>
+    </w:p>
+    <w:p>
+      <w:r>
+        <w:t>この法律は、平成十五年一月六日から施行する。</w:t>
+      </w:r>
+    </w:p>
+    <w:p>
+      <w:pPr>
+        <w:pStyle w:val="Heading4"/>
+      </w:pPr>
+      <w:r>
+        <w:t>第八十四条（罰則の適用に関する経過措置）</w:t>
+      </w:r>
+    </w:p>
+    <w:p>
+      <w:r>
+        <w:t>この法律（附則第一条各号に掲げる規定にあっては、当該規定。以下この条において同じ。）の施行前にした行為及びこの附則の規定によりなお従前の例によることとされる場合におけるこの法律の施行後にした行為に対する罰則の適用については、なお従前の例による。</w:t>
+      </w:r>
+    </w:p>
+    <w:p>
+      <w:pPr>
+        <w:pStyle w:val="Heading4"/>
+      </w:pPr>
+      <w:r>
+        <w:t>第八十五条（その他の経過措置の政令への委任）</w:t>
+      </w:r>
+    </w:p>
+    <w:p>
+      <w:r>
+        <w:t>この附則に規定するもののほか、この法律の施行に関し必要な経過措置は、政令で定める。</w:t>
       </w:r>
     </w:p>
     <w:p>
@@ -3126,7 +2462,7 @@
         <w:pStyle w:val="Heading1"/>
       </w:pPr>
       <w:r>
-        <w:t>附　則（平成一六年一二月三日法律第一五四号）</w:t>
+        <w:t>附則（平成一四年六月一九日法律第七五号）</w:t>
       </w:r>
     </w:p>
     <w:p>
@@ -3139,7 +2475,20 @@
     </w:p>
     <w:p>
       <w:r>
-        <w:t>この法律は、公布の日から起算して六月を超えない範囲内において政令で定める日（以下「施行日」という。）から施行する。</w:t>
+        <w:t>この法律は、平成十五年一月一日から施行する。</w:t>
+      </w:r>
+    </w:p>
+    <w:p>
+      <w:r>
+        <w:br w:type="page"/>
+      </w:r>
+    </w:p>
+    <w:p>
+      <w:pPr>
+        <w:pStyle w:val="Heading1"/>
+      </w:pPr>
+      <w:r>
+        <w:t>附則（平成一四年一二月一一日法律第一四六号）</w:t>
       </w:r>
     </w:p>
     <w:p>
@@ -3147,12 +2496,40 @@
         <w:pStyle w:val="Heading4"/>
       </w:pPr>
       <w:r>
-        <w:t>第百二十一条（処分等の効力）</w:t>
-      </w:r>
-    </w:p>
-    <w:p>
-      <w:r>
-        <w:t>この法律の施行前のそれぞれの法律（これに基づく命令を含む。以下この条において同じ。）の規定によってした処分、手続その他の行為であって、改正後のそれぞれの法律の規定に相当の規定があるものは、この附則に別段の定めがあるものを除き、改正後のそれぞれの法律の相当の規定によってしたものとみなす。</w:t>
+        <w:t>第一条（施行期日）</w:t>
+      </w:r>
+    </w:p>
+    <w:p>
+      <w:r>
+        <w:t>この法律は、独立行政法人中小企業基盤整備機構（以下「機構」という。）の成立の時から施行する。</w:t>
+        <w:br/>
+        <w:t>ただし、次の各号に掲げる規定は、当該各号に定める日から施行する。</w:t>
+      </w:r>
+    </w:p>
+    <w:p>
+      <w:pPr>
+        <w:pStyle w:val="ListBullet"/>
+        <w:ind w:left="880"/>
+      </w:pPr>
+      <w:r>
+        <w:t>一</w:t>
+        <w:br/>
+        <w:t>略</w:t>
+      </w:r>
+    </w:p>
+    <w:p>
+      <w:pPr>
+        <w:pStyle w:val="ListBullet"/>
+        <w:ind w:left="880"/>
+      </w:pPr>
+      <w:r>
+        <w:t>二</w:t>
+        <w:br/>
+        <w:t>第一条（第二号に係る部分に限る。）並びに附則第八条から第十七条まで、第十九条、第二十条、第二十二条、第二十三条及び第三十九条の規定、附則第五十条中経済産業省設置法（平成十一年法律第九十九号）第四条第一項第三十九号の改正規定並びに附則第五十一条の規定</w:t>
+        <w:br/>
+        <w:br/>
+        <w:br/>
+        <w:t>平成十五年四月一日</w:t>
       </w:r>
     </w:p>
     <w:p>
@@ -3160,12 +2537,25 @@
         <w:pStyle w:val="Heading4"/>
       </w:pPr>
       <w:r>
-        <w:t>第百二十二条（罰則に関する経過措置）</w:t>
-      </w:r>
-    </w:p>
-    <w:p>
-      <w:r>
-        <w:t>この法律の施行前にした行為並びにこの附則の規定によりなお従前の例によることとされる場合及びこの附則の規定によりなおその効力を有することとされる場合におけるこの法律の施行後にした行為に対する罰則の適用については、なお従前の例による。</w:t>
+        <w:t>第五十一条（罰則の適用に関する経過措置）</w:t>
+      </w:r>
+    </w:p>
+    <w:p>
+      <w:r>
+        <w:t>この法律（附則第一条ただし書各号に掲げる規定については、当該各規定。以下この条において同じ。）の施行前にした行為及びこの附則の規定によりなお従前の例によることとされる事項に係るこの法律の施行後にした行為に対する罰則の適用については、なお従前の例による。</w:t>
+      </w:r>
+    </w:p>
+    <w:p>
+      <w:r>
+        <w:br w:type="page"/>
+      </w:r>
+    </w:p>
+    <w:p>
+      <w:pPr>
+        <w:pStyle w:val="Heading1"/>
+      </w:pPr>
+      <w:r>
+        <w:t>附則（平成一六年四月二一日法律第三五号）</w:t>
       </w:r>
     </w:p>
     <w:p>
@@ -3173,12 +2563,27 @@
         <w:pStyle w:val="Heading4"/>
       </w:pPr>
       <w:r>
-        <w:t>第百二十三条（その他の経過措置の政令への委任）</w:t>
-      </w:r>
-    </w:p>
-    <w:p>
-      <w:r>
-        <w:t>この附則に規定するもののほか、この法律の施行に伴い必要な経過措置は、政令で定める。</w:t>
+        <w:t>第一条（施行期日）</w:t>
+      </w:r>
+    </w:p>
+    <w:p>
+      <w:r>
+        <w:t>この法律は、次の各号に掲げる区分に応じ、当該各号に定める日又は時から施行する。</w:t>
+      </w:r>
+    </w:p>
+    <w:p>
+      <w:pPr>
+        <w:pStyle w:val="ListBullet"/>
+        <w:ind w:left="880"/>
+      </w:pPr>
+      <w:r>
+        <w:t>一</w:t>
+        <w:br/>
+        <w:t>第二条、次条（中小企業総合事業団法及び機械類信用保険法の廃止等に関する法律（平成十四年法律第百四十六号）附則第九条から第十八条までの改正規定を除く。）並びに附則第三条から第七条まで、第十一条、第二十二条及び第三十条の規定</w:t>
+        <w:br/>
+        <w:br/>
+        <w:br/>
+        <w:t>公布の日</w:t>
       </w:r>
     </w:p>
     <w:p>
@@ -3191,7 +2596,7 @@
         <w:pStyle w:val="Heading1"/>
       </w:pPr>
       <w:r>
-        <w:t>附　則（平成一七年七月六日法律第八二号）</w:t>
+        <w:t>附則（平成一六年六月二日法律第七六号）</w:t>
       </w:r>
     </w:p>
     <w:p>
@@ -3204,38 +2609,7 @@
     </w:p>
     <w:p>
       <w:r>
-        <w:t>この法律は、平成十九年四月一日から施行する。</w:t>
-      </w:r>
-    </w:p>
-    <w:p>
-      <w:r>
-        <w:br w:type="page"/>
-      </w:r>
-    </w:p>
-    <w:p>
-      <w:pPr>
-        <w:pStyle w:val="Heading1"/>
-      </w:pPr>
-      <w:r>
-        <w:t>附　則（平成一七年七月二六日法律第八七号）</w:t>
-      </w:r>
-    </w:p>
-    <w:p>
-      <w:r>
-        <w:t>この法律は、会社法の施行の日から施行する。</w:t>
-      </w:r>
-    </w:p>
-    <w:p>
-      <w:r>
-        <w:br w:type="page"/>
-      </w:r>
-    </w:p>
-    <w:p>
-      <w:pPr>
-        <w:pStyle w:val="Heading1"/>
-      </w:pPr>
-      <w:r>
-        <w:t>附　則（平成一七年一〇月二一日法律第一〇二号）</w:t>
+        <w:t>この法律は、破産法（平成十六年法律第七十五号。次条第八項並びに附則第三条第八項、第五条第八項、第十六項及び第二十一項、第八条第三項並びに第十三条において「新破産法」という。）の施行の日から施行する。</w:t>
       </w:r>
     </w:p>
     <w:p>
@@ -3243,103 +2617,12 @@
         <w:pStyle w:val="Heading4"/>
       </w:pPr>
       <w:r>
-        <w:t>第一条（施行期日）</w:t>
-      </w:r>
-    </w:p>
-    <w:p>
-      <w:r>
-        <w:t>この法律は、郵政民営化法の施行の日から施行する。</w:t>
-      </w:r>
-    </w:p>
-    <w:p>
-      <w:r>
-        <w:br w:type="page"/>
-      </w:r>
-    </w:p>
-    <w:p>
-      <w:pPr>
-        <w:pStyle w:val="Heading1"/>
-      </w:pPr>
-      <w:r>
-        <w:t>附　則（平成一八年六月一四日法律第六六号）</w:t>
-      </w:r>
-    </w:p>
-    <w:p>
-      <w:r>
-        <w:t>この法律は、平成十八年証券取引法改正法の施行の日から施行する。</w:t>
-      </w:r>
-    </w:p>
-    <w:p>
-      <w:r>
-        <w:br w:type="page"/>
-      </w:r>
-    </w:p>
-    <w:p>
-      <w:pPr>
-        <w:pStyle w:val="Heading1"/>
-      </w:pPr>
-      <w:r>
-        <w:t>附　則（平成一八年一二月二〇日法律第一一五号）</w:t>
-      </w:r>
-    </w:p>
-    <w:p>
-      <w:pPr>
-        <w:pStyle w:val="Heading4"/>
-      </w:pPr>
-      <w:r>
-        <w:t>第一条（施行期日）</w:t>
-      </w:r>
-    </w:p>
-    <w:p>
-      <w:r>
-        <w:t>この法律は、公布の日から起算して一年を超えない範囲内において政令で定める日（以下「施行日」という。）から施行する。</w:t>
-      </w:r>
-    </w:p>
-    <w:p>
-      <w:pPr>
-        <w:pStyle w:val="Heading6"/>
-        <w:ind w:left="880"/>
-      </w:pPr>
-      <w:r>
-        <w:t>一から三まで</w:t>
-      </w:r>
-    </w:p>
-    <w:p>
-      <w:pPr>
-        <w:ind w:left="880"/>
-      </w:pPr>
-      <w:r>
-        <w:t>略</w:t>
-      </w:r>
-    </w:p>
-    <w:p>
-      <w:pPr>
-        <w:pStyle w:val="Heading6"/>
-        <w:ind w:left="880"/>
-      </w:pPr>
-      <w:r>
-        <w:t>四</w:t>
-      </w:r>
-    </w:p>
-    <w:p>
-      <w:pPr>
-        <w:ind w:left="880"/>
-      </w:pPr>
-      <w:r>
-        <w:t>第四条、第五条、第七条及び第八条の規定並びに附則第十七条から第二十八条まで、第二十九条第三項、第三十五条、第四十六条、第四十七条、第五十一条から第五十三条まで及び第六十三条の二の規定</w:t>
-      </w:r>
-    </w:p>
-    <w:p>
-      <w:pPr>
-        <w:pStyle w:val="Heading4"/>
-      </w:pPr>
-      <w:r>
-        <w:t>第五十二条（前条の規定による債権管理回収業に関する特別措置法の一部改正に伴う経過措置）</w:t>
-      </w:r>
-    </w:p>
-    <w:p>
-      <w:r>
-        <w:t>債権管理回収業に関する特別措置法第二条第一項に規定する特定金銭債権に係る債務について債権回収会社（同条第三項に規定する債権回収会社をいう。次項において同じ。）が第四号施行日前に行った利息又はその債務の不履行による賠償額の支払の要求については、なお従前の例による。</w:t>
+        <w:t>第十二条（罰則の適用等に関する経過措置）</w:t>
+      </w:r>
+    </w:p>
+    <w:p>
+      <w:r>
+        <w:t>施行日前にした行為並びに附則第二条第一項、第三条第一項、第四条、第五条第一項、第九項、第十七項、第十九項及び第二十一項並びに第六条第一項及び第三項の規定によりなお従前の例によることとされる場合における施行日以後にした行為に対する罰則の適用については、なお従前の例による。</w:t>
       </w:r>
     </w:p>
     <w:p>
@@ -3348,7 +2631,7 @@
         <w:ind w:left="440"/>
       </w:pPr>
       <w:r>
-        <w:t>２</w:t>
+        <w:t>３</w:t>
       </w:r>
     </w:p>
     <w:p>
@@ -3356,7 +2639,7 @@
         <w:ind w:left="440"/>
       </w:pPr>
       <w:r>
-        <w:t>第四号施行日前にした金銭を目的とする消費貸借における利息の契約又は賠償額の予定の契約に基づいて債権回収会社が第四号施行日以後に行う支払の要求については、前条の規定による改正後の債権管理回収業に関する特別措置法（次項において「新債権管理回収業法」という。）第十八条第五項の規定にかかわらず、なお従前の例による。</w:t>
+        <w:t>施行日前に破産の宣告、再生手続開始の決定、更生手続開始の決定、整理開始の命令、特別清算開始の命令又は外国倒産処理手続の承認の決定（以下この項において「手続開始決定」という。）を受けた者（当該手続開始決定に係る破産手続、再生手続、更生手続、整理手続、特別清算手続又は承認援助手続が終了している者を除く。）が有する第百二十条の規定による改正前の債権管理回収業に関する特別措置法第二条第一項第十六号に規定する金銭債権は、第百二十条の規定による改正後の債権管理回収業に関する特別措置法の規定及び当該規定に係る罰則の適用については、同法第二条第一項第十六号に規定する金銭債権とみなす。</w:t>
       </w:r>
     </w:p>
     <w:p>
@@ -3365,6 +2648,275 @@
         <w:ind w:left="440"/>
       </w:pPr>
       <w:r>
+        <w:t>５</w:t>
+      </w:r>
+    </w:p>
+    <w:p>
+      <w:pPr>
+        <w:ind w:left="440"/>
+      </w:pPr>
+      <w:r>
+        <w:t>施行日前にされた破産の宣告、再生手続開始の決定、更生手続開始の決定又は外国倒産処理手続の承認の決定に係る届出、通知又は報告の義務に関するこの法律による改正前の証券取引法、測量法、国際観光ホテル整備法、建築士法、投資信託及び投資法人に関する法律、電気通信事業法、電気通信役務利用放送法、水洗炭業に関する法律、不動産の鑑定評価に関する法律、外国証券業者に関する法律、積立式宅地建物販売業法、銀行法、貸金業の規制等に関する法律、浄化槽法、有価証券に係る投資顧問業の規制等に関する法律、抵当証券業の規制等に関する法律、金融先物取引法、遊漁船業の適正化に関する法律、前払式証票の規制等に関する法律、商品投資に係る事業の規制に関する法律、不動産特定共同事業法、保険業法、資産の流動化に関する法律、債権管理回収業に関する特別措置法、新事業創出促進法、建設工事に係る資材の再資源化等に関する法律、著作権等管理事業法、マンションの管理の適正化の推進に関する法律、確定給付企業年金法、特定製品に係るフロン類の回収及び破壊の実施の確保等に関する法律、社債等の振替に関する法律、確定拠出年金法、使用済自動車の再資源化等に関する法律、信託業法及び特定目的会社による特定資産の流動化に関する法律等の一部を改正する法律附則第二条第一項の規定によりなおその効力を有するものとされる同法第一条の規定による改正前の特定目的会社による特定資産の流動化に関する法律の規定並びにこれらの規定に係る罰則の適用については、なお従前の例による。</w:t>
+      </w:r>
+    </w:p>
+    <w:p>
+      <w:pPr>
+        <w:pStyle w:val="Heading4"/>
+      </w:pPr>
+      <w:r>
+        <w:t>第十四条（政令への委任）</w:t>
+      </w:r>
+    </w:p>
+    <w:p>
+      <w:r>
+        <w:t>附則第二条から前条までに規定するもののほか、この法律の施行に関し必要な経過措置は、政令で定める。</w:t>
+      </w:r>
+    </w:p>
+    <w:p>
+      <w:r>
+        <w:br w:type="page"/>
+      </w:r>
+    </w:p>
+    <w:p>
+      <w:pPr>
+        <w:pStyle w:val="Heading1"/>
+      </w:pPr>
+      <w:r>
+        <w:t>附則（平成一六年一二月三日法律第一五四号）</w:t>
+      </w:r>
+    </w:p>
+    <w:p>
+      <w:pPr>
+        <w:pStyle w:val="Heading4"/>
+      </w:pPr>
+      <w:r>
+        <w:t>第一条（施行期日）</w:t>
+      </w:r>
+    </w:p>
+    <w:p>
+      <w:r>
+        <w:t>この法律は、公布の日から起算して六月を超えない範囲内において政令で定める日（以下「施行日」という。）から施行する。</w:t>
+      </w:r>
+    </w:p>
+    <w:p>
+      <w:pPr>
+        <w:pStyle w:val="Heading4"/>
+      </w:pPr>
+      <w:r>
+        <w:t>第百二十一条（処分等の効力）</w:t>
+      </w:r>
+    </w:p>
+    <w:p>
+      <w:r>
+        <w:t>この法律の施行前のそれぞれの法律（これに基づく命令を含む。以下この条において同じ。）の規定によってした処分、手続その他の行為であって、改正後のそれぞれの法律の規定に相当の規定があるものは、この附則に別段の定めがあるものを除き、改正後のそれぞれの法律の相当の規定によってしたものとみなす。</w:t>
+      </w:r>
+    </w:p>
+    <w:p>
+      <w:pPr>
+        <w:pStyle w:val="Heading4"/>
+      </w:pPr>
+      <w:r>
+        <w:t>第百二十二条（罰則に関する経過措置）</w:t>
+      </w:r>
+    </w:p>
+    <w:p>
+      <w:r>
+        <w:t>この法律の施行前にした行為並びにこの附則の規定によりなお従前の例によることとされる場合及びこの附則の規定によりなおその効力を有することとされる場合におけるこの法律の施行後にした行為に対する罰則の適用については、なお従前の例による。</w:t>
+      </w:r>
+    </w:p>
+    <w:p>
+      <w:pPr>
+        <w:pStyle w:val="Heading4"/>
+      </w:pPr>
+      <w:r>
+        <w:t>第百二十三条（その他の経過措置の政令への委任）</w:t>
+      </w:r>
+    </w:p>
+    <w:p>
+      <w:r>
+        <w:t>この附則に規定するもののほか、この法律の施行に伴い必要な経過措置は、政令で定める。</w:t>
+      </w:r>
+    </w:p>
+    <w:p>
+      <w:r>
+        <w:br w:type="page"/>
+      </w:r>
+    </w:p>
+    <w:p>
+      <w:pPr>
+        <w:pStyle w:val="Heading1"/>
+      </w:pPr>
+      <w:r>
+        <w:t>附則（平成一七年七月六日法律第八二号）</w:t>
+      </w:r>
+    </w:p>
+    <w:p>
+      <w:pPr>
+        <w:pStyle w:val="Heading4"/>
+      </w:pPr>
+      <w:r>
+        <w:t>第一条（施行期日）</w:t>
+      </w:r>
+    </w:p>
+    <w:p>
+      <w:r>
+        <w:t>この法律は、平成十九年四月一日から施行する。</w:t>
+      </w:r>
+    </w:p>
+    <w:p>
+      <w:r>
+        <w:br w:type="page"/>
+      </w:r>
+    </w:p>
+    <w:p>
+      <w:pPr>
+        <w:pStyle w:val="Heading1"/>
+      </w:pPr>
+      <w:r>
+        <w:t>附則（平成一七年七月二六日法律第八七号）</w:t>
+      </w:r>
+    </w:p>
+    <w:p>
+      <w:r>
+        <w:t>この法律は、会社法の施行の日から施行する。</w:t>
+      </w:r>
+    </w:p>
+    <w:p>
+      <w:r>
+        <w:br w:type="page"/>
+      </w:r>
+    </w:p>
+    <w:p>
+      <w:pPr>
+        <w:pStyle w:val="Heading1"/>
+      </w:pPr>
+      <w:r>
+        <w:t>附則（平成一七年一〇月二一日法律第一〇二号）</w:t>
+      </w:r>
+    </w:p>
+    <w:p>
+      <w:pPr>
+        <w:pStyle w:val="Heading4"/>
+      </w:pPr>
+      <w:r>
+        <w:t>第一条（施行期日）</w:t>
+      </w:r>
+    </w:p>
+    <w:p>
+      <w:r>
+        <w:t>この法律は、郵政民営化法の施行の日から施行する。</w:t>
+        <w:br/>
+        <w:t>ただし、第六十二条中租税特別措置法第八十四条の五の見出しの改正規定及び同条に一項を加える改正規定、第百二十四条中証券決済制度等の改革による証券市場の整備のための関係法律の整備等に関する法律附則第一条第二号の改正規定及び同法附則第八十五条を同法附則第八十六条とし、同法附則第八十二条から第八十四条までを一条ずつ繰り下げ、同法附則第八十一条の次に一条を加える改正規定並びに附則第三十条、第三十一条、第三十四条、第六十条第十二項、第六十六条第一項、第六十七条及び第九十三条第二項の規定は、郵政民営化法附則第一条第一号に掲げる規定の施行の日から施行する。</w:t>
+      </w:r>
+    </w:p>
+    <w:p>
+      <w:r>
+        <w:br w:type="page"/>
+      </w:r>
+    </w:p>
+    <w:p>
+      <w:pPr>
+        <w:pStyle w:val="Heading1"/>
+      </w:pPr>
+      <w:r>
+        <w:t>附則（平成一八年六月一四日法律第六六号）</w:t>
+      </w:r>
+    </w:p>
+    <w:p>
+      <w:r>
+        <w:t>この法律は、平成十八年証券取引法改正法の施行の日から施行する。</w:t>
+      </w:r>
+    </w:p>
+    <w:p>
+      <w:r>
+        <w:br w:type="page"/>
+      </w:r>
+    </w:p>
+    <w:p>
+      <w:pPr>
+        <w:pStyle w:val="Heading1"/>
+      </w:pPr>
+      <w:r>
+        <w:t>附則（平成一八年一二月二〇日法律第一一五号）</w:t>
+      </w:r>
+    </w:p>
+    <w:p>
+      <w:pPr>
+        <w:pStyle w:val="Heading4"/>
+      </w:pPr>
+      <w:r>
+        <w:t>第一条（施行期日）</w:t>
+      </w:r>
+    </w:p>
+    <w:p>
+      <w:r>
+        <w:t>この法律は、公布の日から起算して一年を超えない範囲内において政令で定める日（以下「施行日」という。）から施行する。</w:t>
+        <w:br/>
+        <w:t>ただし、次の各号に掲げる規定は、当該各号に定める日から施行する。</w:t>
+      </w:r>
+    </w:p>
+    <w:p>
+      <w:pPr>
+        <w:pStyle w:val="ListBullet"/>
+        <w:ind w:left="880"/>
+      </w:pPr>
+      <w:r>
+        <w:t>一から三まで</w:t>
+        <w:br/>
+        <w:t>略</w:t>
+      </w:r>
+    </w:p>
+    <w:p>
+      <w:pPr>
+        <w:pStyle w:val="ListBullet"/>
+        <w:ind w:left="880"/>
+      </w:pPr>
+      <w:r>
+        <w:t>四</w:t>
+        <w:br/>
+        <w:t>第四条、第五条、第七条及び第八条の規定並びに附則第十七条から第二十八条まで、第二十九条第三項、第三十五条、第四十六条、第四十七条、第五十一条から第五十三条まで及び第六十三条の二の規定</w:t>
+        <w:br/>
+        <w:br/>
+        <w:br/>
+        <w:t>施行日から起算して二年六月を超えない範囲内において政令で定める日</w:t>
+      </w:r>
+    </w:p>
+    <w:p>
+      <w:pPr>
+        <w:pStyle w:val="Heading4"/>
+      </w:pPr>
+      <w:r>
+        <w:t>第五十二条（前条の規定による債権管理回収業に関する特別措置法の一部改正に伴う経過措置）</w:t>
+      </w:r>
+    </w:p>
+    <w:p>
+      <w:r>
+        <w:t>債権管理回収業に関する特別措置法第二条第一項に規定する特定金銭債権に係る債務について債権回収会社（同条第三項に規定する債権回収会社をいう。次項において同じ。）が第四号施行日前に行った利息又はその債務の不履行による賠償額の支払の要求については、なお従前の例による。</w:t>
+      </w:r>
+    </w:p>
+    <w:p>
+      <w:pPr>
+        <w:pStyle w:val="Heading5"/>
+        <w:ind w:left="440"/>
+      </w:pPr>
+      <w:r>
+        <w:t>２</w:t>
+      </w:r>
+    </w:p>
+    <w:p>
+      <w:pPr>
+        <w:ind w:left="440"/>
+      </w:pPr>
+      <w:r>
+        <w:t>第四号施行日前にした金銭を目的とする消費貸借における利息の契約又は賠償額の予定の契約に基づいて債権回収会社が第四号施行日以後に行う支払の要求については、前条の規定による改正後の債権管理回収業に関する特別措置法（次項において「新債権管理回収業法」という。）第十八条第五項の規定にかかわらず、なお従前の例による。</w:t>
+      </w:r>
+    </w:p>
+    <w:p>
+      <w:pPr>
+        <w:pStyle w:val="Heading5"/>
+        <w:ind w:left="440"/>
+      </w:pPr>
+      <w:r>
         <w:t>３</w:t>
       </w:r>
     </w:p>
@@ -3386,7 +2938,7 @@
         <w:pStyle w:val="Heading1"/>
       </w:pPr>
       <w:r>
-        <w:t>附　則（平成一九年五月二五日法律第五八号）</w:t>
+        <w:t>附則（平成一九年五月二五日法律第五八号）</w:t>
       </w:r>
     </w:p>
     <w:p>
@@ -3412,7 +2964,7 @@
         <w:pStyle w:val="Heading1"/>
       </w:pPr>
       <w:r>
-        <w:t>附　則（平成二〇年六月一八日法律第七四号）</w:t>
+        <w:t>附則（平成二〇年六月一八日法律第七四号）</w:t>
       </w:r>
     </w:p>
     <w:p>
@@ -3438,7 +2990,7 @@
         <w:pStyle w:val="Heading1"/>
       </w:pPr>
       <w:r>
-        <w:t>附　則（平成二六年六月二七日法律第九一号）</w:t>
+        <w:t>附則（平成二六年六月二七日法律第九一号）</w:t>
       </w:r>
     </w:p>
     <w:p>
@@ -3456,7 +3008,7 @@
         <w:pStyle w:val="Heading1"/>
       </w:pPr>
       <w:r>
-        <w:t>附　則（令和元年六月一四日法律第三七号）</w:t>
+        <w:t>附則（令和元年六月一四日法律第三七号）</w:t>
       </w:r>
     </w:p>
     <w:p>
@@ -3470,6 +3022,8 @@
     <w:p>
       <w:r>
         <w:t>この法律は、公布の日から起算して三月を経過した日から施行する。</w:t>
+        <w:br/>
+        <w:t>ただし、次の各号に掲げる規定は、当該各号に定める日から施行する。</w:t>
       </w:r>
     </w:p>
     <w:p>
@@ -3508,7 +3062,7 @@
         <w:pStyle w:val="Heading1"/>
       </w:pPr>
       <w:r>
-        <w:t>附　則（令和二年五月二九日法律第三三号）</w:t>
+        <w:t>附則（令和二年五月二九日法律第三三号）</w:t>
       </w:r>
     </w:p>
     <w:p>
@@ -3544,7 +3098,7 @@
     </w:pPr>
     <w:r>
       <w:tab/>
-      <w:t>WeGov v0.1 - FTS141</w:t>
+      <w:t>WeGov v0.2 - FTS141</w:t>
     </w:r>
   </w:p>
 </w:ftr>
